--- a/01-Arbeitsjournal_Datenbanken.docx
+++ b/01-Arbeitsjournal_Datenbanken.docx
@@ -2252,40 +2252,102 @@
                 <w:szCs w:val="20"/>
               </w:rPr>
             </w:pPr>
+            <w:r>
+              <w:rPr>
+                <w:rFonts w:cstheme="minorHAnsi"/>
+                <w:sz w:val="20"/>
+                <w:szCs w:val="20"/>
+              </w:rPr>
+              <w:t>09.02.2019</w:t>
+            </w:r>
+          </w:p>
+        </w:tc>
+        <w:tc>
+          <w:tcPr>
+            <w:tcW w:w="1268" w:type="dxa"/>
+          </w:tcPr>
+          <w:p>
+            <w:pPr>
+              <w:rPr>
+                <w:rFonts w:cstheme="minorHAnsi"/>
+                <w:sz w:val="20"/>
+                <w:szCs w:val="20"/>
+              </w:rPr>
+            </w:pPr>
+            <w:proofErr w:type="spellStart"/>
+            <w:r>
+              <w:rPr>
+                <w:rFonts w:cstheme="minorHAnsi"/>
+                <w:sz w:val="20"/>
+                <w:szCs w:val="20"/>
+              </w:rPr>
+              <w:t>FRauseo</w:t>
+            </w:r>
+            <w:proofErr w:type="spellEnd"/>
+          </w:p>
+        </w:tc>
+        <w:tc>
+          <w:tcPr>
+            <w:tcW w:w="5294" w:type="dxa"/>
+          </w:tcPr>
+          <w:p>
+            <w:pPr>
+              <w:rPr>
+                <w:rFonts w:cstheme="minorHAnsi"/>
+                <w:sz w:val="20"/>
+                <w:szCs w:val="20"/>
+              </w:rPr>
+            </w:pPr>
+            <w:r>
+              <w:rPr>
+                <w:rFonts w:cstheme="minorHAnsi"/>
+                <w:sz w:val="20"/>
+                <w:szCs w:val="20"/>
+              </w:rPr>
+              <w:t xml:space="preserve">DDL und DML aktualisiert; </w:t>
+            </w:r>
+            <w:proofErr w:type="spellStart"/>
+            <w:r>
+              <w:rPr>
+                <w:rFonts w:cstheme="minorHAnsi"/>
+                <w:sz w:val="20"/>
+                <w:szCs w:val="20"/>
+              </w:rPr>
+              <w:t>Stored</w:t>
+            </w:r>
+            <w:proofErr w:type="spellEnd"/>
+            <w:r>
+              <w:rPr>
+                <w:rFonts w:cstheme="minorHAnsi"/>
+                <w:sz w:val="20"/>
+                <w:szCs w:val="20"/>
+              </w:rPr>
+              <w:t xml:space="preserve"> </w:t>
+            </w:r>
+            <w:proofErr w:type="spellStart"/>
+            <w:r>
+              <w:rPr>
+                <w:rFonts w:cstheme="minorHAnsi"/>
+                <w:sz w:val="20"/>
+                <w:szCs w:val="20"/>
+              </w:rPr>
+              <w:t>Procedure</w:t>
+            </w:r>
+            <w:proofErr w:type="spellEnd"/>
+            <w:r>
+              <w:rPr>
+                <w:rFonts w:cstheme="minorHAnsi"/>
+                <w:sz w:val="20"/>
+                <w:szCs w:val="20"/>
+              </w:rPr>
+              <w:t xml:space="preserve"> und View erstellt</w:t>
+            </w:r>
             <w:bookmarkStart w:id="0" w:name="_GoBack"/>
             <w:bookmarkEnd w:id="0"/>
           </w:p>
         </w:tc>
         <w:tc>
           <w:tcPr>
-            <w:tcW w:w="1268" w:type="dxa"/>
-          </w:tcPr>
-          <w:p>
-            <w:pPr>
-              <w:rPr>
-                <w:rFonts w:cstheme="minorHAnsi"/>
-                <w:sz w:val="20"/>
-                <w:szCs w:val="20"/>
-              </w:rPr>
-            </w:pPr>
-          </w:p>
-        </w:tc>
-        <w:tc>
-          <w:tcPr>
-            <w:tcW w:w="5294" w:type="dxa"/>
-          </w:tcPr>
-          <w:p>
-            <w:pPr>
-              <w:rPr>
-                <w:rFonts w:cstheme="minorHAnsi"/>
-                <w:sz w:val="20"/>
-                <w:szCs w:val="20"/>
-              </w:rPr>
-            </w:pPr>
-          </w:p>
-        </w:tc>
-        <w:tc>
-          <w:tcPr>
             <w:tcW w:w="1260" w:type="dxa"/>
             <w:tcBorders>
               <w:right w:val="single" w:sz="12" w:space="0" w:color="auto"/>
@@ -2299,6 +2361,14 @@
                 <w:szCs w:val="20"/>
               </w:rPr>
             </w:pPr>
+            <w:r>
+              <w:rPr>
+                <w:rFonts w:cstheme="minorHAnsi"/>
+                <w:sz w:val="20"/>
+                <w:szCs w:val="20"/>
+              </w:rPr>
+              <w:t>6</w:t>
+            </w:r>
           </w:p>
         </w:tc>
       </w:tr>

--- a/01-Arbeitsjournal_Datenbanken.docx
+++ b/01-Arbeitsjournal_Datenbanken.docx
@@ -2292,58 +2292,151 @@
           </w:tcPr>
           <w:p>
             <w:pPr>
-              <w:rPr>
-                <w:rFonts w:cstheme="minorHAnsi"/>
-                <w:sz w:val="20"/>
-                <w:szCs w:val="20"/>
-              </w:rPr>
-            </w:pPr>
-            <w:r>
-              <w:rPr>
-                <w:rFonts w:cstheme="minorHAnsi"/>
-                <w:sz w:val="20"/>
-                <w:szCs w:val="20"/>
-              </w:rPr>
-              <w:t xml:space="preserve">DDL und DML aktualisiert; </w:t>
-            </w:r>
-            <w:proofErr w:type="spellStart"/>
-            <w:r>
-              <w:rPr>
-                <w:rFonts w:cstheme="minorHAnsi"/>
-                <w:sz w:val="20"/>
-                <w:szCs w:val="20"/>
-              </w:rPr>
-              <w:t>Stored</w:t>
-            </w:r>
-            <w:proofErr w:type="spellEnd"/>
-            <w:r>
-              <w:rPr>
-                <w:rFonts w:cstheme="minorHAnsi"/>
-                <w:sz w:val="20"/>
-                <w:szCs w:val="20"/>
-              </w:rPr>
-              <w:t xml:space="preserve"> </w:t>
-            </w:r>
-            <w:proofErr w:type="spellStart"/>
-            <w:r>
-              <w:rPr>
-                <w:rFonts w:cstheme="minorHAnsi"/>
-                <w:sz w:val="20"/>
-                <w:szCs w:val="20"/>
-              </w:rPr>
-              <w:t>Procedure</w:t>
-            </w:r>
-            <w:proofErr w:type="spellEnd"/>
-            <w:r>
-              <w:rPr>
-                <w:rFonts w:cstheme="minorHAnsi"/>
-                <w:sz w:val="20"/>
-                <w:szCs w:val="20"/>
-              </w:rPr>
-              <w:t xml:space="preserve"> und View erstellt</w:t>
-            </w:r>
+              <w:pStyle w:val="Listenabsatz"/>
+              <w:numPr>
+                <w:ilvl w:val="0"/>
+                <w:numId w:val="1"/>
+              </w:numPr>
+              <w:rPr>
+                <w:rFonts w:cstheme="minorHAnsi"/>
+                <w:sz w:val="20"/>
+                <w:szCs w:val="20"/>
+              </w:rPr>
+            </w:pPr>
             <w:bookmarkStart w:id="0" w:name="_GoBack"/>
             <w:bookmarkEnd w:id="0"/>
+            <w:proofErr w:type="spellStart"/>
+            <w:r>
+              <w:rPr>
+                <w:rFonts w:cstheme="minorHAnsi"/>
+                <w:sz w:val="20"/>
+                <w:szCs w:val="20"/>
+              </w:rPr>
+              <w:t>V_logentries</w:t>
+            </w:r>
+            <w:proofErr w:type="spellEnd"/>
+            <w:r>
+              <w:rPr>
+                <w:rFonts w:cstheme="minorHAnsi"/>
+                <w:sz w:val="20"/>
+                <w:szCs w:val="20"/>
+              </w:rPr>
+              <w:t xml:space="preserve"> View</w:t>
+            </w:r>
+          </w:p>
+          <w:p>
+            <w:pPr>
+              <w:pStyle w:val="Listenabsatz"/>
+              <w:numPr>
+                <w:ilvl w:val="0"/>
+                <w:numId w:val="1"/>
+              </w:numPr>
+              <w:rPr>
+                <w:rFonts w:cstheme="minorHAnsi"/>
+                <w:sz w:val="20"/>
+                <w:szCs w:val="20"/>
+              </w:rPr>
+            </w:pPr>
+            <w:proofErr w:type="spellStart"/>
+            <w:r>
+              <w:rPr>
+                <w:rFonts w:cstheme="minorHAnsi"/>
+                <w:sz w:val="20"/>
+                <w:szCs w:val="20"/>
+              </w:rPr>
+              <w:t>LogCrear</w:t>
+            </w:r>
+            <w:proofErr w:type="spellEnd"/>
+            <w:r>
+              <w:rPr>
+                <w:rFonts w:cstheme="minorHAnsi"/>
+                <w:sz w:val="20"/>
+                <w:szCs w:val="20"/>
+              </w:rPr>
+              <w:t xml:space="preserve"> </w:t>
+            </w:r>
+            <w:proofErr w:type="spellStart"/>
+            <w:r>
+              <w:rPr>
+                <w:rFonts w:cstheme="minorHAnsi"/>
+                <w:sz w:val="20"/>
+                <w:szCs w:val="20"/>
+              </w:rPr>
+              <w:t>Stored</w:t>
+            </w:r>
+            <w:proofErr w:type="spellEnd"/>
+            <w:r>
+              <w:rPr>
+                <w:rFonts w:cstheme="minorHAnsi"/>
+                <w:sz w:val="20"/>
+                <w:szCs w:val="20"/>
+              </w:rPr>
+              <w:t xml:space="preserve"> </w:t>
+            </w:r>
+            <w:proofErr w:type="spellStart"/>
+            <w:r>
+              <w:rPr>
+                <w:rFonts w:cstheme="minorHAnsi"/>
+                <w:sz w:val="20"/>
+                <w:szCs w:val="20"/>
+              </w:rPr>
+              <w:t>Procedure</w:t>
+            </w:r>
+            <w:proofErr w:type="spellEnd"/>
+          </w:p>
+          <w:p>
+            <w:pPr>
+              <w:pStyle w:val="Listenabsatz"/>
+              <w:numPr>
+                <w:ilvl w:val="0"/>
+                <w:numId w:val="1"/>
+              </w:numPr>
+              <w:rPr>
+                <w:rFonts w:cstheme="minorHAnsi"/>
+                <w:sz w:val="20"/>
+                <w:szCs w:val="20"/>
+              </w:rPr>
+            </w:pPr>
+            <w:r>
+              <w:rPr>
+                <w:rFonts w:cstheme="minorHAnsi"/>
+                <w:sz w:val="20"/>
+                <w:szCs w:val="20"/>
+              </w:rPr>
+              <w:t xml:space="preserve">DDL DML zusammengeführt – </w:t>
+            </w:r>
+            <w:proofErr w:type="gramStart"/>
+            <w:r>
+              <w:rPr>
+                <w:rFonts w:cstheme="minorHAnsi"/>
+                <w:sz w:val="20"/>
+                <w:szCs w:val="20"/>
+              </w:rPr>
+              <w:t>Ausführbar</w:t>
+            </w:r>
+            <w:proofErr w:type="gramEnd"/>
+          </w:p>
+          <w:p>
+            <w:pPr>
+              <w:pStyle w:val="Listenabsatz"/>
+              <w:numPr>
+                <w:ilvl w:val="0"/>
+                <w:numId w:val="1"/>
+              </w:numPr>
+              <w:rPr>
+                <w:rFonts w:cstheme="minorHAnsi"/>
+                <w:sz w:val="20"/>
+                <w:szCs w:val="20"/>
+              </w:rPr>
+            </w:pPr>
+            <w:r>
+              <w:rPr>
+                <w:rFonts w:cstheme="minorHAnsi"/>
+                <w:sz w:val="20"/>
+                <w:szCs w:val="20"/>
+              </w:rPr>
+              <w:t>Dokumentation nachgetragen</w:t>
+            </w:r>
           </w:p>
         </w:tc>
         <w:tc>
@@ -3958,6 +4051,126 @@
     </w:sectPr>
   </w:body>
 </w:document>
+</file>
+
+<file path=word/numbering.xml><?xml version="1.0" encoding="utf-8"?>
+<w:numbering xmlns:wpc="http://schemas.microsoft.com/office/word/2010/wordprocessingCanvas" xmlns:cx="http://schemas.microsoft.com/office/drawing/2014/chartex" xmlns:cx1="http://schemas.microsoft.com/office/drawing/2015/9/8/chartex" xmlns:cx2="http://schemas.microsoft.com/office/drawing/2015/10/21/chartex" xmlns:cx3="http://schemas.microsoft.com/office/drawing/2016/5/9/chartex" xmlns:cx4="http://schemas.microsoft.com/office/drawing/2016/5/10/chartex" xmlns:cx5="http://schemas.microsoft.com/office/drawing/2016/5/11/chartex" xmlns:cx6="http://schemas.microsoft.com/office/drawing/2016/5/12/chartex" xmlns:cx7="http://schemas.microsoft.com/office/drawing/2016/5/13/chartex" xmlns:cx8="http://schemas.microsoft.com/office/drawing/2016/5/14/chartex" xmlns:mc="http://schemas.openxmlformats.org/markup-compatibility/2006" xmlns:aink="http://schemas.microsoft.com/office/drawing/2016/ink" xmlns:am3d="http://schemas.microsoft.com/office/drawing/2017/model3d" xmlns:o="urn:schemas-microsoft-com:office:office" xmlns:r="http://schemas.openxmlformats.org/officeDocument/2006/relationships" xmlns:m="http://schemas.openxmlformats.org/officeDocument/2006/math" xmlns:v="urn:schemas-microsoft-com:vml" xmlns:wp14="http://schemas.microsoft.com/office/word/2010/wordprocessingDrawing" xmlns:wp="http://schemas.openxmlformats.org/drawingml/2006/wordprocessingDrawing" xmlns:w10="urn:schemas-microsoft-com:office:word" xmlns:w="http://schemas.openxmlformats.org/wordprocessingml/2006/main" xmlns:w14="http://schemas.microsoft.com/office/word/2010/wordml" xmlns:w15="http://schemas.microsoft.com/office/word/2012/wordml" xmlns:w16cid="http://schemas.microsoft.com/office/word/2016/wordml/cid" xmlns:w16se="http://schemas.microsoft.com/office/word/2015/wordml/symex" xmlns:wpg="http://schemas.microsoft.com/office/word/2010/wordprocessingGroup" xmlns:wpi="http://schemas.microsoft.com/office/word/2010/wordprocessingInk" xmlns:wne="http://schemas.microsoft.com/office/word/2006/wordml" xmlns:wps="http://schemas.microsoft.com/office/word/2010/wordprocessingShape" mc:Ignorable="w14 w15 w16se w16cid wp14">
+  <w:abstractNum w:abstractNumId="0" w15:restartNumberingAfterBreak="0">
+    <w:nsid w:val="4039094B"/>
+    <w:multiLevelType w:val="hybridMultilevel"/>
+    <w:tmpl w:val="5C62897A"/>
+    <w:lvl w:ilvl="0" w:tplc="1EFC0260">
+      <w:numFmt w:val="bullet"/>
+      <w:lvlText w:val="-"/>
+      <w:lvlJc w:val="left"/>
+      <w:pPr>
+        <w:ind w:left="720" w:hanging="360"/>
+      </w:pPr>
+      <w:rPr>
+        <w:rFonts w:ascii="Calibri" w:eastAsiaTheme="minorHAnsi" w:hAnsi="Calibri" w:cs="Calibri" w:hint="default"/>
+      </w:rPr>
+    </w:lvl>
+    <w:lvl w:ilvl="1" w:tplc="08070003" w:tentative="1">
+      <w:start w:val="1"/>
+      <w:numFmt w:val="bullet"/>
+      <w:lvlText w:val="o"/>
+      <w:lvlJc w:val="left"/>
+      <w:pPr>
+        <w:ind w:left="1440" w:hanging="360"/>
+      </w:pPr>
+      <w:rPr>
+        <w:rFonts w:ascii="Courier New" w:hAnsi="Courier New" w:cs="Courier New" w:hint="default"/>
+      </w:rPr>
+    </w:lvl>
+    <w:lvl w:ilvl="2" w:tplc="08070005" w:tentative="1">
+      <w:start w:val="1"/>
+      <w:numFmt w:val="bullet"/>
+      <w:lvlText w:val=""/>
+      <w:lvlJc w:val="left"/>
+      <w:pPr>
+        <w:ind w:left="2160" w:hanging="360"/>
+      </w:pPr>
+      <w:rPr>
+        <w:rFonts w:ascii="Wingdings" w:hAnsi="Wingdings" w:hint="default"/>
+      </w:rPr>
+    </w:lvl>
+    <w:lvl w:ilvl="3" w:tplc="08070001" w:tentative="1">
+      <w:start w:val="1"/>
+      <w:numFmt w:val="bullet"/>
+      <w:lvlText w:val=""/>
+      <w:lvlJc w:val="left"/>
+      <w:pPr>
+        <w:ind w:left="2880" w:hanging="360"/>
+      </w:pPr>
+      <w:rPr>
+        <w:rFonts w:ascii="Symbol" w:hAnsi="Symbol" w:hint="default"/>
+      </w:rPr>
+    </w:lvl>
+    <w:lvl w:ilvl="4" w:tplc="08070003" w:tentative="1">
+      <w:start w:val="1"/>
+      <w:numFmt w:val="bullet"/>
+      <w:lvlText w:val="o"/>
+      <w:lvlJc w:val="left"/>
+      <w:pPr>
+        <w:ind w:left="3600" w:hanging="360"/>
+      </w:pPr>
+      <w:rPr>
+        <w:rFonts w:ascii="Courier New" w:hAnsi="Courier New" w:cs="Courier New" w:hint="default"/>
+      </w:rPr>
+    </w:lvl>
+    <w:lvl w:ilvl="5" w:tplc="08070005" w:tentative="1">
+      <w:start w:val="1"/>
+      <w:numFmt w:val="bullet"/>
+      <w:lvlText w:val=""/>
+      <w:lvlJc w:val="left"/>
+      <w:pPr>
+        <w:ind w:left="4320" w:hanging="360"/>
+      </w:pPr>
+      <w:rPr>
+        <w:rFonts w:ascii="Wingdings" w:hAnsi="Wingdings" w:hint="default"/>
+      </w:rPr>
+    </w:lvl>
+    <w:lvl w:ilvl="6" w:tplc="08070001" w:tentative="1">
+      <w:start w:val="1"/>
+      <w:numFmt w:val="bullet"/>
+      <w:lvlText w:val=""/>
+      <w:lvlJc w:val="left"/>
+      <w:pPr>
+        <w:ind w:left="5040" w:hanging="360"/>
+      </w:pPr>
+      <w:rPr>
+        <w:rFonts w:ascii="Symbol" w:hAnsi="Symbol" w:hint="default"/>
+      </w:rPr>
+    </w:lvl>
+    <w:lvl w:ilvl="7" w:tplc="08070003" w:tentative="1">
+      <w:start w:val="1"/>
+      <w:numFmt w:val="bullet"/>
+      <w:lvlText w:val="o"/>
+      <w:lvlJc w:val="left"/>
+      <w:pPr>
+        <w:ind w:left="5760" w:hanging="360"/>
+      </w:pPr>
+      <w:rPr>
+        <w:rFonts w:ascii="Courier New" w:hAnsi="Courier New" w:cs="Courier New" w:hint="default"/>
+      </w:rPr>
+    </w:lvl>
+    <w:lvl w:ilvl="8" w:tplc="08070005" w:tentative="1">
+      <w:start w:val="1"/>
+      <w:numFmt w:val="bullet"/>
+      <w:lvlText w:val=""/>
+      <w:lvlJc w:val="left"/>
+      <w:pPr>
+        <w:ind w:left="6480" w:hanging="360"/>
+      </w:pPr>
+      <w:rPr>
+        <w:rFonts w:ascii="Wingdings" w:hAnsi="Wingdings" w:hint="default"/>
+      </w:rPr>
+    </w:lvl>
+  </w:abstractNum>
+  <w:num w:numId="1">
+    <w:abstractNumId w:val="0"/>
+  </w:num>
+</w:numbering>
 </file>
 
 <file path=word/styles.xml><?xml version="1.0" encoding="utf-8"?>
@@ -4404,6 +4617,17 @@
       </w:tblBorders>
     </w:tblPr>
   </w:style>
+  <w:style w:type="paragraph" w:styleId="Listenabsatz">
+    <w:name w:val="List Paragraph"/>
+    <w:basedOn w:val="Standard"/>
+    <w:uiPriority w:val="34"/>
+    <w:qFormat/>
+    <w:rsid w:val="003E3FD0"/>
+    <w:pPr>
+      <w:ind w:left="720"/>
+      <w:contextualSpacing/>
+    </w:pPr>
+  </w:style>
 </w:styles>
 </file>
 

--- a/01-Arbeitsjournal_Datenbanken.docx
+++ b/01-Arbeitsjournal_Datenbanken.docx
@@ -2303,8 +2303,6 @@
                 <w:szCs w:val="20"/>
               </w:rPr>
             </w:pPr>
-            <w:bookmarkStart w:id="0" w:name="_GoBack"/>
-            <w:bookmarkEnd w:id="0"/>
             <w:proofErr w:type="spellStart"/>
             <w:r>
               <w:rPr>
@@ -2481,6 +2479,14 @@
                 <w:szCs w:val="20"/>
               </w:rPr>
             </w:pPr>
+            <w:r>
+              <w:rPr>
+                <w:rFonts w:cstheme="minorHAnsi"/>
+                <w:sz w:val="20"/>
+                <w:szCs w:val="20"/>
+              </w:rPr>
+              <w:t>10.02.2019</w:t>
+            </w:r>
           </w:p>
         </w:tc>
         <w:tc>
@@ -2495,6 +2501,16 @@
                 <w:szCs w:val="20"/>
               </w:rPr>
             </w:pPr>
+            <w:proofErr w:type="spellStart"/>
+            <w:r>
+              <w:rPr>
+                <w:rFonts w:cstheme="minorHAnsi"/>
+                <w:sz w:val="20"/>
+                <w:szCs w:val="20"/>
+              </w:rPr>
+              <w:t>PKeist</w:t>
+            </w:r>
+            <w:proofErr w:type="spellEnd"/>
           </w:p>
         </w:tc>
         <w:tc>
@@ -2503,12 +2519,124 @@
           </w:tcPr>
           <w:p>
             <w:pPr>
-              <w:rPr>
-                <w:rFonts w:cstheme="minorHAnsi"/>
-                <w:sz w:val="20"/>
-                <w:szCs w:val="20"/>
-              </w:rPr>
-            </w:pPr>
+              <w:pStyle w:val="Listenabsatz"/>
+              <w:numPr>
+                <w:ilvl w:val="0"/>
+                <w:numId w:val="1"/>
+              </w:numPr>
+              <w:rPr>
+                <w:rFonts w:cstheme="minorHAnsi"/>
+                <w:sz w:val="20"/>
+                <w:szCs w:val="20"/>
+                <w:lang w:val="en-GB"/>
+              </w:rPr>
+            </w:pPr>
+            <w:r>
+              <w:rPr>
+                <w:rFonts w:cstheme="minorHAnsi"/>
+                <w:sz w:val="20"/>
+                <w:szCs w:val="20"/>
+                <w:lang w:val="en-GB"/>
+              </w:rPr>
+              <w:t xml:space="preserve">Stored Procedure </w:t>
+            </w:r>
+            <w:proofErr w:type="spellStart"/>
+            <w:r>
+              <w:rPr>
+                <w:rFonts w:cstheme="minorHAnsi"/>
+                <w:sz w:val="20"/>
+                <w:szCs w:val="20"/>
+                <w:lang w:val="en-GB"/>
+              </w:rPr>
+              <w:t>LogMessageAdd</w:t>
+            </w:r>
+            <w:proofErr w:type="spellEnd"/>
+            <w:r>
+              <w:rPr>
+                <w:rFonts w:cstheme="minorHAnsi"/>
+                <w:sz w:val="20"/>
+                <w:szCs w:val="20"/>
+                <w:lang w:val="en-GB"/>
+              </w:rPr>
+              <w:t xml:space="preserve"> </w:t>
+            </w:r>
+            <w:proofErr w:type="spellStart"/>
+            <w:r>
+              <w:rPr>
+                <w:rFonts w:cstheme="minorHAnsi"/>
+                <w:sz w:val="20"/>
+                <w:szCs w:val="20"/>
+                <w:lang w:val="en-GB"/>
+              </w:rPr>
+              <w:t>erstellt</w:t>
+            </w:r>
+            <w:proofErr w:type="spellEnd"/>
+            <w:r>
+              <w:rPr>
+                <w:rFonts w:cstheme="minorHAnsi"/>
+                <w:sz w:val="20"/>
+                <w:szCs w:val="20"/>
+                <w:lang w:val="en-GB"/>
+              </w:rPr>
+              <w:t xml:space="preserve"> in </w:t>
+            </w:r>
+            <w:proofErr w:type="spellStart"/>
+            <w:r>
+              <w:rPr>
+                <w:rFonts w:cstheme="minorHAnsi"/>
+                <w:sz w:val="20"/>
+                <w:szCs w:val="20"/>
+                <w:lang w:val="en-GB"/>
+              </w:rPr>
+              <w:t>Skript</w:t>
+            </w:r>
+            <w:proofErr w:type="spellEnd"/>
+          </w:p>
+          <w:p>
+            <w:pPr>
+              <w:pStyle w:val="Listenabsatz"/>
+              <w:numPr>
+                <w:ilvl w:val="0"/>
+                <w:numId w:val="1"/>
+              </w:numPr>
+              <w:rPr>
+                <w:rFonts w:cstheme="minorHAnsi"/>
+                <w:sz w:val="20"/>
+                <w:szCs w:val="20"/>
+                <w:lang w:val="en-GB"/>
+              </w:rPr>
+            </w:pPr>
+            <w:proofErr w:type="spellStart"/>
+            <w:r>
+              <w:rPr>
+                <w:rFonts w:cstheme="minorHAnsi"/>
+                <w:sz w:val="20"/>
+                <w:szCs w:val="20"/>
+                <w:lang w:val="en-GB"/>
+              </w:rPr>
+              <w:t>Dokus</w:t>
+            </w:r>
+            <w:proofErr w:type="spellEnd"/>
+            <w:r>
+              <w:rPr>
+                <w:rFonts w:cstheme="minorHAnsi"/>
+                <w:sz w:val="20"/>
+                <w:szCs w:val="20"/>
+                <w:lang w:val="en-GB"/>
+              </w:rPr>
+              <w:t xml:space="preserve"> </w:t>
+            </w:r>
+            <w:proofErr w:type="spellStart"/>
+            <w:r>
+              <w:rPr>
+                <w:rFonts w:cstheme="minorHAnsi"/>
+                <w:sz w:val="20"/>
+                <w:szCs w:val="20"/>
+                <w:lang w:val="en-GB"/>
+              </w:rPr>
+              <w:t>angepasst</w:t>
+            </w:r>
+            <w:proofErr w:type="spellEnd"/>
           </w:p>
         </w:tc>
         <w:tc>
@@ -2524,8 +2652,20 @@
                 <w:rFonts w:cstheme="minorHAnsi"/>
                 <w:sz w:val="20"/>
                 <w:szCs w:val="20"/>
-              </w:rPr>
-            </w:pPr>
+                <w:lang w:val="en-GB"/>
+              </w:rPr>
+            </w:pPr>
+            <w:r>
+              <w:rPr>
+                <w:rFonts w:cstheme="minorHAnsi"/>
+                <w:sz w:val="20"/>
+                <w:szCs w:val="20"/>
+                <w:lang w:val="en-GB"/>
+              </w:rPr>
+              <w:t>1</w:t>
+            </w:r>
+            <w:bookmarkStart w:id="0" w:name="_GoBack"/>
+            <w:bookmarkEnd w:id="0"/>
           </w:p>
         </w:tc>
       </w:tr>
@@ -2543,6 +2683,7 @@
                 <w:rFonts w:cstheme="minorHAnsi"/>
                 <w:sz w:val="20"/>
                 <w:szCs w:val="20"/>
+                <w:lang w:val="en-GB"/>
               </w:rPr>
             </w:pPr>
           </w:p>
@@ -2557,6 +2698,7 @@
                 <w:rFonts w:cstheme="minorHAnsi"/>
                 <w:sz w:val="20"/>
                 <w:szCs w:val="20"/>
+                <w:lang w:val="en-GB"/>
               </w:rPr>
             </w:pPr>
           </w:p>
@@ -2571,6 +2713,7 @@
                 <w:rFonts w:cstheme="minorHAnsi"/>
                 <w:sz w:val="20"/>
                 <w:szCs w:val="20"/>
+                <w:lang w:val="en-GB"/>
               </w:rPr>
             </w:pPr>
           </w:p>
@@ -2588,6 +2731,7 @@
                 <w:rFonts w:cstheme="minorHAnsi"/>
                 <w:sz w:val="20"/>
                 <w:szCs w:val="20"/>
+                <w:lang w:val="en-GB"/>
               </w:rPr>
             </w:pPr>
           </w:p>
@@ -2607,6 +2751,7 @@
                 <w:rFonts w:cstheme="minorHAnsi"/>
                 <w:sz w:val="20"/>
                 <w:szCs w:val="20"/>
+                <w:lang w:val="en-GB"/>
               </w:rPr>
             </w:pPr>
           </w:p>
@@ -2621,6 +2766,7 @@
                 <w:rFonts w:cstheme="minorHAnsi"/>
                 <w:sz w:val="20"/>
                 <w:szCs w:val="20"/>
+                <w:lang w:val="en-GB"/>
               </w:rPr>
             </w:pPr>
           </w:p>
@@ -2635,6 +2781,7 @@
                 <w:rFonts w:cstheme="minorHAnsi"/>
                 <w:sz w:val="20"/>
                 <w:szCs w:val="20"/>
+                <w:lang w:val="en-GB"/>
               </w:rPr>
             </w:pPr>
           </w:p>
@@ -2652,6 +2799,7 @@
                 <w:rFonts w:cstheme="minorHAnsi"/>
                 <w:sz w:val="20"/>
                 <w:szCs w:val="20"/>
+                <w:lang w:val="en-GB"/>
               </w:rPr>
             </w:pPr>
           </w:p>
@@ -2671,6 +2819,7 @@
                 <w:rFonts w:cstheme="minorHAnsi"/>
                 <w:sz w:val="20"/>
                 <w:szCs w:val="20"/>
+                <w:lang w:val="en-GB"/>
               </w:rPr>
             </w:pPr>
           </w:p>
@@ -2685,6 +2834,7 @@
                 <w:rFonts w:cstheme="minorHAnsi"/>
                 <w:sz w:val="20"/>
                 <w:szCs w:val="20"/>
+                <w:lang w:val="en-GB"/>
               </w:rPr>
             </w:pPr>
           </w:p>
@@ -2699,6 +2849,7 @@
                 <w:rFonts w:cstheme="minorHAnsi"/>
                 <w:sz w:val="20"/>
                 <w:szCs w:val="20"/>
+                <w:lang w:val="en-GB"/>
               </w:rPr>
             </w:pPr>
           </w:p>
@@ -2716,6 +2867,7 @@
                 <w:rFonts w:cstheme="minorHAnsi"/>
                 <w:sz w:val="20"/>
                 <w:szCs w:val="20"/>
+                <w:lang w:val="en-GB"/>
               </w:rPr>
             </w:pPr>
           </w:p>
@@ -2735,6 +2887,7 @@
                 <w:rFonts w:cstheme="minorHAnsi"/>
                 <w:sz w:val="20"/>
                 <w:szCs w:val="20"/>
+                <w:lang w:val="en-GB"/>
               </w:rPr>
             </w:pPr>
           </w:p>
@@ -2749,6 +2902,7 @@
                 <w:rFonts w:cstheme="minorHAnsi"/>
                 <w:sz w:val="20"/>
                 <w:szCs w:val="20"/>
+                <w:lang w:val="en-GB"/>
               </w:rPr>
             </w:pPr>
           </w:p>
@@ -2763,6 +2917,7 @@
                 <w:rFonts w:cstheme="minorHAnsi"/>
                 <w:sz w:val="20"/>
                 <w:szCs w:val="20"/>
+                <w:lang w:val="en-GB"/>
               </w:rPr>
             </w:pPr>
           </w:p>
@@ -2780,6 +2935,7 @@
                 <w:rFonts w:cstheme="minorHAnsi"/>
                 <w:sz w:val="20"/>
                 <w:szCs w:val="20"/>
+                <w:lang w:val="en-GB"/>
               </w:rPr>
             </w:pPr>
           </w:p>
@@ -2799,6 +2955,7 @@
                 <w:rFonts w:cstheme="minorHAnsi"/>
                 <w:sz w:val="20"/>
                 <w:szCs w:val="20"/>
+                <w:lang w:val="en-GB"/>
               </w:rPr>
             </w:pPr>
           </w:p>
@@ -2813,6 +2970,7 @@
                 <w:rFonts w:cstheme="minorHAnsi"/>
                 <w:sz w:val="20"/>
                 <w:szCs w:val="20"/>
+                <w:lang w:val="en-GB"/>
               </w:rPr>
             </w:pPr>
           </w:p>
@@ -2827,6 +2985,7 @@
                 <w:rFonts w:cstheme="minorHAnsi"/>
                 <w:sz w:val="20"/>
                 <w:szCs w:val="20"/>
+                <w:lang w:val="en-GB"/>
               </w:rPr>
             </w:pPr>
           </w:p>
@@ -2844,6 +3003,7 @@
                 <w:rFonts w:cstheme="minorHAnsi"/>
                 <w:sz w:val="20"/>
                 <w:szCs w:val="20"/>
+                <w:lang w:val="en-GB"/>
               </w:rPr>
             </w:pPr>
           </w:p>
@@ -2863,6 +3023,7 @@
                 <w:rFonts w:cstheme="minorHAnsi"/>
                 <w:sz w:val="20"/>
                 <w:szCs w:val="20"/>
+                <w:lang w:val="en-GB"/>
               </w:rPr>
             </w:pPr>
           </w:p>
@@ -2877,6 +3038,7 @@
                 <w:rFonts w:cstheme="minorHAnsi"/>
                 <w:sz w:val="20"/>
                 <w:szCs w:val="20"/>
+                <w:lang w:val="en-GB"/>
               </w:rPr>
             </w:pPr>
           </w:p>
@@ -2891,6 +3053,7 @@
                 <w:rFonts w:cstheme="minorHAnsi"/>
                 <w:sz w:val="20"/>
                 <w:szCs w:val="20"/>
+                <w:lang w:val="en-GB"/>
               </w:rPr>
             </w:pPr>
           </w:p>
@@ -2908,6 +3071,7 @@
                 <w:rFonts w:cstheme="minorHAnsi"/>
                 <w:sz w:val="20"/>
                 <w:szCs w:val="20"/>
+                <w:lang w:val="en-GB"/>
               </w:rPr>
             </w:pPr>
           </w:p>
@@ -2927,6 +3091,7 @@
                 <w:rFonts w:cstheme="minorHAnsi"/>
                 <w:sz w:val="20"/>
                 <w:szCs w:val="20"/>
+                <w:lang w:val="en-GB"/>
               </w:rPr>
             </w:pPr>
           </w:p>
@@ -2941,6 +3106,7 @@
                 <w:rFonts w:cstheme="minorHAnsi"/>
                 <w:sz w:val="20"/>
                 <w:szCs w:val="20"/>
+                <w:lang w:val="en-GB"/>
               </w:rPr>
             </w:pPr>
           </w:p>
@@ -2955,6 +3121,7 @@
                 <w:rFonts w:cstheme="minorHAnsi"/>
                 <w:sz w:val="20"/>
                 <w:szCs w:val="20"/>
+                <w:lang w:val="en-GB"/>
               </w:rPr>
             </w:pPr>
           </w:p>
@@ -2972,6 +3139,7 @@
                 <w:rFonts w:cstheme="minorHAnsi"/>
                 <w:sz w:val="20"/>
                 <w:szCs w:val="20"/>
+                <w:lang w:val="en-GB"/>
               </w:rPr>
             </w:pPr>
           </w:p>
@@ -2991,6 +3159,7 @@
                 <w:rFonts w:cstheme="minorHAnsi"/>
                 <w:sz w:val="20"/>
                 <w:szCs w:val="20"/>
+                <w:lang w:val="en-GB"/>
               </w:rPr>
             </w:pPr>
           </w:p>
@@ -3005,6 +3174,7 @@
                 <w:rFonts w:cstheme="minorHAnsi"/>
                 <w:sz w:val="20"/>
                 <w:szCs w:val="20"/>
+                <w:lang w:val="en-GB"/>
               </w:rPr>
             </w:pPr>
           </w:p>
@@ -3019,6 +3189,7 @@
                 <w:rFonts w:cstheme="minorHAnsi"/>
                 <w:sz w:val="20"/>
                 <w:szCs w:val="20"/>
+                <w:lang w:val="en-GB"/>
               </w:rPr>
             </w:pPr>
           </w:p>
@@ -3036,6 +3207,7 @@
                 <w:rFonts w:cstheme="minorHAnsi"/>
                 <w:sz w:val="20"/>
                 <w:szCs w:val="20"/>
+                <w:lang w:val="en-GB"/>
               </w:rPr>
             </w:pPr>
           </w:p>
@@ -3055,6 +3227,7 @@
                 <w:rFonts w:cstheme="minorHAnsi"/>
                 <w:sz w:val="20"/>
                 <w:szCs w:val="20"/>
+                <w:lang w:val="en-GB"/>
               </w:rPr>
             </w:pPr>
           </w:p>
@@ -3069,6 +3242,7 @@
                 <w:rFonts w:cstheme="minorHAnsi"/>
                 <w:sz w:val="20"/>
                 <w:szCs w:val="20"/>
+                <w:lang w:val="en-GB"/>
               </w:rPr>
             </w:pPr>
           </w:p>
@@ -3083,6 +3257,7 @@
                 <w:rFonts w:cstheme="minorHAnsi"/>
                 <w:sz w:val="20"/>
                 <w:szCs w:val="20"/>
+                <w:lang w:val="en-GB"/>
               </w:rPr>
             </w:pPr>
           </w:p>
@@ -3100,6 +3275,7 @@
                 <w:rFonts w:cstheme="minorHAnsi"/>
                 <w:sz w:val="20"/>
                 <w:szCs w:val="20"/>
+                <w:lang w:val="en-GB"/>
               </w:rPr>
             </w:pPr>
           </w:p>
@@ -3119,6 +3295,7 @@
                 <w:rFonts w:cstheme="minorHAnsi"/>
                 <w:sz w:val="20"/>
                 <w:szCs w:val="20"/>
+                <w:lang w:val="en-GB"/>
               </w:rPr>
             </w:pPr>
           </w:p>
@@ -3133,6 +3310,7 @@
                 <w:rFonts w:cstheme="minorHAnsi"/>
                 <w:sz w:val="20"/>
                 <w:szCs w:val="20"/>
+                <w:lang w:val="en-GB"/>
               </w:rPr>
             </w:pPr>
           </w:p>
@@ -3147,6 +3325,7 @@
                 <w:rFonts w:cstheme="minorHAnsi"/>
                 <w:sz w:val="20"/>
                 <w:szCs w:val="20"/>
+                <w:lang w:val="en-GB"/>
               </w:rPr>
             </w:pPr>
           </w:p>
@@ -3164,6 +3343,7 @@
                 <w:rFonts w:cstheme="minorHAnsi"/>
                 <w:sz w:val="20"/>
                 <w:szCs w:val="20"/>
+                <w:lang w:val="en-GB"/>
               </w:rPr>
             </w:pPr>
           </w:p>
@@ -3183,6 +3363,7 @@
                 <w:rFonts w:cstheme="minorHAnsi"/>
                 <w:sz w:val="20"/>
                 <w:szCs w:val="20"/>
+                <w:lang w:val="en-GB"/>
               </w:rPr>
             </w:pPr>
           </w:p>
@@ -3197,6 +3378,7 @@
                 <w:rFonts w:cstheme="minorHAnsi"/>
                 <w:sz w:val="20"/>
                 <w:szCs w:val="20"/>
+                <w:lang w:val="en-GB"/>
               </w:rPr>
             </w:pPr>
           </w:p>
@@ -3211,6 +3393,7 @@
                 <w:rFonts w:cstheme="minorHAnsi"/>
                 <w:sz w:val="20"/>
                 <w:szCs w:val="20"/>
+                <w:lang w:val="en-GB"/>
               </w:rPr>
             </w:pPr>
           </w:p>
@@ -3228,6 +3411,7 @@
                 <w:rFonts w:cstheme="minorHAnsi"/>
                 <w:sz w:val="20"/>
                 <w:szCs w:val="20"/>
+                <w:lang w:val="en-GB"/>
               </w:rPr>
             </w:pPr>
           </w:p>
@@ -3247,6 +3431,7 @@
                 <w:rFonts w:cstheme="minorHAnsi"/>
                 <w:sz w:val="20"/>
                 <w:szCs w:val="20"/>
+                <w:lang w:val="en-GB"/>
               </w:rPr>
             </w:pPr>
           </w:p>
@@ -3261,6 +3446,7 @@
                 <w:rFonts w:cstheme="minorHAnsi"/>
                 <w:sz w:val="20"/>
                 <w:szCs w:val="20"/>
+                <w:lang w:val="en-GB"/>
               </w:rPr>
             </w:pPr>
           </w:p>
@@ -3275,6 +3461,7 @@
                 <w:rFonts w:cstheme="minorHAnsi"/>
                 <w:sz w:val="20"/>
                 <w:szCs w:val="20"/>
+                <w:lang w:val="en-GB"/>
               </w:rPr>
             </w:pPr>
           </w:p>
@@ -3292,6 +3479,7 @@
                 <w:rFonts w:cstheme="minorHAnsi"/>
                 <w:sz w:val="20"/>
                 <w:szCs w:val="20"/>
+                <w:lang w:val="en-GB"/>
               </w:rPr>
             </w:pPr>
           </w:p>
@@ -3311,6 +3499,7 @@
                 <w:rFonts w:cstheme="minorHAnsi"/>
                 <w:sz w:val="20"/>
                 <w:szCs w:val="20"/>
+                <w:lang w:val="en-GB"/>
               </w:rPr>
             </w:pPr>
           </w:p>
@@ -3325,6 +3514,7 @@
                 <w:rFonts w:cstheme="minorHAnsi"/>
                 <w:sz w:val="20"/>
                 <w:szCs w:val="20"/>
+                <w:lang w:val="en-GB"/>
               </w:rPr>
             </w:pPr>
           </w:p>
@@ -3339,6 +3529,7 @@
                 <w:rFonts w:cstheme="minorHAnsi"/>
                 <w:sz w:val="20"/>
                 <w:szCs w:val="20"/>
+                <w:lang w:val="en-GB"/>
               </w:rPr>
             </w:pPr>
           </w:p>
@@ -3356,6 +3547,7 @@
                 <w:rFonts w:cstheme="minorHAnsi"/>
                 <w:sz w:val="20"/>
                 <w:szCs w:val="20"/>
+                <w:lang w:val="en-GB"/>
               </w:rPr>
             </w:pPr>
           </w:p>
@@ -3375,6 +3567,7 @@
                 <w:rFonts w:cstheme="minorHAnsi"/>
                 <w:sz w:val="20"/>
                 <w:szCs w:val="20"/>
+                <w:lang w:val="en-GB"/>
               </w:rPr>
             </w:pPr>
           </w:p>
@@ -3389,6 +3582,7 @@
                 <w:rFonts w:cstheme="minorHAnsi"/>
                 <w:sz w:val="20"/>
                 <w:szCs w:val="20"/>
+                <w:lang w:val="en-GB"/>
               </w:rPr>
             </w:pPr>
           </w:p>
@@ -3403,6 +3597,7 @@
                 <w:rFonts w:cstheme="minorHAnsi"/>
                 <w:sz w:val="20"/>
                 <w:szCs w:val="20"/>
+                <w:lang w:val="en-GB"/>
               </w:rPr>
             </w:pPr>
           </w:p>
@@ -3420,6 +3615,7 @@
                 <w:rFonts w:cstheme="minorHAnsi"/>
                 <w:sz w:val="20"/>
                 <w:szCs w:val="20"/>
+                <w:lang w:val="en-GB"/>
               </w:rPr>
             </w:pPr>
           </w:p>
@@ -3439,6 +3635,7 @@
                 <w:rFonts w:cstheme="minorHAnsi"/>
                 <w:sz w:val="20"/>
                 <w:szCs w:val="20"/>
+                <w:lang w:val="en-GB"/>
               </w:rPr>
             </w:pPr>
           </w:p>
@@ -3453,6 +3650,7 @@
                 <w:rFonts w:cstheme="minorHAnsi"/>
                 <w:sz w:val="20"/>
                 <w:szCs w:val="20"/>
+                <w:lang w:val="en-GB"/>
               </w:rPr>
             </w:pPr>
           </w:p>
@@ -3467,6 +3665,7 @@
                 <w:rFonts w:cstheme="minorHAnsi"/>
                 <w:sz w:val="20"/>
                 <w:szCs w:val="20"/>
+                <w:lang w:val="en-GB"/>
               </w:rPr>
             </w:pPr>
           </w:p>
@@ -3484,6 +3683,7 @@
                 <w:rFonts w:cstheme="minorHAnsi"/>
                 <w:sz w:val="20"/>
                 <w:szCs w:val="20"/>
+                <w:lang w:val="en-GB"/>
               </w:rPr>
             </w:pPr>
           </w:p>
@@ -3503,6 +3703,7 @@
                 <w:rFonts w:cstheme="minorHAnsi"/>
                 <w:sz w:val="20"/>
                 <w:szCs w:val="20"/>
+                <w:lang w:val="en-GB"/>
               </w:rPr>
             </w:pPr>
           </w:p>
@@ -3517,6 +3718,7 @@
                 <w:rFonts w:cstheme="minorHAnsi"/>
                 <w:sz w:val="20"/>
                 <w:szCs w:val="20"/>
+                <w:lang w:val="en-GB"/>
               </w:rPr>
             </w:pPr>
           </w:p>
@@ -3531,6 +3733,7 @@
                 <w:rFonts w:cstheme="minorHAnsi"/>
                 <w:sz w:val="20"/>
                 <w:szCs w:val="20"/>
+                <w:lang w:val="en-GB"/>
               </w:rPr>
             </w:pPr>
           </w:p>
@@ -3548,6 +3751,7 @@
                 <w:rFonts w:cstheme="minorHAnsi"/>
                 <w:sz w:val="20"/>
                 <w:szCs w:val="20"/>
+                <w:lang w:val="en-GB"/>
               </w:rPr>
             </w:pPr>
           </w:p>
@@ -3567,6 +3771,7 @@
                 <w:rFonts w:cstheme="minorHAnsi"/>
                 <w:sz w:val="20"/>
                 <w:szCs w:val="20"/>
+                <w:lang w:val="en-GB"/>
               </w:rPr>
             </w:pPr>
           </w:p>
@@ -3581,6 +3786,7 @@
                 <w:rFonts w:cstheme="minorHAnsi"/>
                 <w:sz w:val="20"/>
                 <w:szCs w:val="20"/>
+                <w:lang w:val="en-GB"/>
               </w:rPr>
             </w:pPr>
           </w:p>
@@ -3595,6 +3801,7 @@
                 <w:rFonts w:cstheme="minorHAnsi"/>
                 <w:sz w:val="20"/>
                 <w:szCs w:val="20"/>
+                <w:lang w:val="en-GB"/>
               </w:rPr>
             </w:pPr>
           </w:p>
@@ -3612,6 +3819,7 @@
                 <w:rFonts w:cstheme="minorHAnsi"/>
                 <w:sz w:val="20"/>
                 <w:szCs w:val="20"/>
+                <w:lang w:val="en-GB"/>
               </w:rPr>
             </w:pPr>
           </w:p>
@@ -3631,6 +3839,7 @@
                 <w:rFonts w:cstheme="minorHAnsi"/>
                 <w:sz w:val="20"/>
                 <w:szCs w:val="20"/>
+                <w:lang w:val="en-GB"/>
               </w:rPr>
             </w:pPr>
           </w:p>
@@ -3645,6 +3854,7 @@
                 <w:rFonts w:cstheme="minorHAnsi"/>
                 <w:sz w:val="20"/>
                 <w:szCs w:val="20"/>
+                <w:lang w:val="en-GB"/>
               </w:rPr>
             </w:pPr>
           </w:p>
@@ -3659,6 +3869,7 @@
                 <w:rFonts w:cstheme="minorHAnsi"/>
                 <w:sz w:val="20"/>
                 <w:szCs w:val="20"/>
+                <w:lang w:val="en-GB"/>
               </w:rPr>
             </w:pPr>
           </w:p>
@@ -3676,6 +3887,7 @@
                 <w:rFonts w:cstheme="minorHAnsi"/>
                 <w:sz w:val="20"/>
                 <w:szCs w:val="20"/>
+                <w:lang w:val="en-GB"/>
               </w:rPr>
             </w:pPr>
           </w:p>
@@ -3695,6 +3907,7 @@
                 <w:rFonts w:cstheme="minorHAnsi"/>
                 <w:sz w:val="20"/>
                 <w:szCs w:val="20"/>
+                <w:lang w:val="en-GB"/>
               </w:rPr>
             </w:pPr>
           </w:p>
@@ -3709,6 +3922,7 @@
                 <w:rFonts w:cstheme="minorHAnsi"/>
                 <w:sz w:val="20"/>
                 <w:szCs w:val="20"/>
+                <w:lang w:val="en-GB"/>
               </w:rPr>
             </w:pPr>
           </w:p>
@@ -3723,6 +3937,7 @@
                 <w:rFonts w:cstheme="minorHAnsi"/>
                 <w:sz w:val="20"/>
                 <w:szCs w:val="20"/>
+                <w:lang w:val="en-GB"/>
               </w:rPr>
             </w:pPr>
           </w:p>
@@ -3740,6 +3955,7 @@
                 <w:rFonts w:cstheme="minorHAnsi"/>
                 <w:sz w:val="20"/>
                 <w:szCs w:val="20"/>
+                <w:lang w:val="en-GB"/>
               </w:rPr>
             </w:pPr>
           </w:p>
@@ -3759,6 +3975,7 @@
                 <w:rFonts w:cstheme="minorHAnsi"/>
                 <w:sz w:val="20"/>
                 <w:szCs w:val="20"/>
+                <w:lang w:val="en-GB"/>
               </w:rPr>
             </w:pPr>
           </w:p>
@@ -3773,6 +3990,7 @@
                 <w:rFonts w:cstheme="minorHAnsi"/>
                 <w:sz w:val="20"/>
                 <w:szCs w:val="20"/>
+                <w:lang w:val="en-GB"/>
               </w:rPr>
             </w:pPr>
           </w:p>
@@ -3787,6 +4005,7 @@
                 <w:rFonts w:cstheme="minorHAnsi"/>
                 <w:sz w:val="20"/>
                 <w:szCs w:val="20"/>
+                <w:lang w:val="en-GB"/>
               </w:rPr>
             </w:pPr>
           </w:p>
@@ -3804,6 +4023,7 @@
                 <w:rFonts w:cstheme="minorHAnsi"/>
                 <w:sz w:val="20"/>
                 <w:szCs w:val="20"/>
+                <w:lang w:val="en-GB"/>
               </w:rPr>
             </w:pPr>
           </w:p>
@@ -3824,6 +4044,7 @@
                 <w:rFonts w:cstheme="minorHAnsi"/>
                 <w:sz w:val="20"/>
                 <w:szCs w:val="20"/>
+                <w:lang w:val="en-GB"/>
               </w:rPr>
             </w:pPr>
           </w:p>
@@ -3841,6 +4062,7 @@
                 <w:rFonts w:cstheme="minorHAnsi"/>
                 <w:sz w:val="20"/>
                 <w:szCs w:val="20"/>
+                <w:lang w:val="en-GB"/>
               </w:rPr>
             </w:pPr>
           </w:p>
@@ -3858,6 +4080,7 @@
                 <w:rFonts w:cstheme="minorHAnsi"/>
                 <w:sz w:val="20"/>
                 <w:szCs w:val="20"/>
+                <w:lang w:val="en-GB"/>
               </w:rPr>
             </w:pPr>
           </w:p>
@@ -3876,6 +4099,7 @@
                 <w:rFonts w:cstheme="minorHAnsi"/>
                 <w:sz w:val="20"/>
                 <w:szCs w:val="20"/>
+                <w:lang w:val="en-GB"/>
               </w:rPr>
             </w:pPr>
           </w:p>
@@ -3898,6 +4122,7 @@
                 <w:rFonts w:cstheme="minorHAnsi"/>
                 <w:sz w:val="20"/>
                 <w:szCs w:val="20"/>
+                <w:lang w:val="en-GB"/>
               </w:rPr>
             </w:pPr>
           </w:p>
@@ -3918,6 +4143,7 @@
                 <w:rFonts w:cstheme="minorHAnsi"/>
                 <w:sz w:val="20"/>
                 <w:szCs w:val="20"/>
+                <w:lang w:val="en-GB"/>
               </w:rPr>
             </w:pPr>
           </w:p>
@@ -3938,6 +4164,7 @@
                 <w:rFonts w:cstheme="minorHAnsi"/>
                 <w:sz w:val="20"/>
                 <w:szCs w:val="20"/>
+                <w:lang w:val="en-GB"/>
               </w:rPr>
             </w:pPr>
           </w:p>
@@ -3958,6 +4185,7 @@
                 <w:rFonts w:cstheme="minorHAnsi"/>
                 <w:sz w:val="20"/>
                 <w:szCs w:val="20"/>
+                <w:lang w:val="en-GB"/>
               </w:rPr>
             </w:pPr>
           </w:p>

--- a/01-Arbeitsjournal_Datenbanken.docx
+++ b/01-Arbeitsjournal_Datenbanken.docx
@@ -2401,18 +2401,8 @@
                 <w:sz w:val="20"/>
                 <w:szCs w:val="20"/>
               </w:rPr>
-              <w:t xml:space="preserve">DDL DML zusammengeführt – </w:t>
-            </w:r>
-            <w:proofErr w:type="gramStart"/>
-            <w:r>
-              <w:rPr>
-                <w:rFonts w:cstheme="minorHAnsi"/>
-                <w:sz w:val="20"/>
-                <w:szCs w:val="20"/>
-              </w:rPr>
-              <w:t>Ausführbar</w:t>
-            </w:r>
-            <w:proofErr w:type="gramEnd"/>
+              <w:t>DDL DML zusammengeführt – Ausführbar</w:t>
+            </w:r>
           </w:p>
           <w:p>
             <w:pPr>
@@ -2664,6 +2654,163 @@
               </w:rPr>
               <w:t>1</w:t>
             </w:r>
+          </w:p>
+        </w:tc>
+      </w:tr>
+      <w:tr>
+        <w:tc>
+          <w:tcPr>
+            <w:tcW w:w="1220" w:type="dxa"/>
+            <w:tcBorders>
+              <w:left w:val="single" w:sz="12" w:space="0" w:color="auto"/>
+            </w:tcBorders>
+          </w:tcPr>
+          <w:p>
+            <w:pPr>
+              <w:rPr>
+                <w:rFonts w:cstheme="minorHAnsi"/>
+                <w:sz w:val="20"/>
+                <w:szCs w:val="20"/>
+                <w:lang w:val="en-GB"/>
+              </w:rPr>
+            </w:pPr>
+            <w:r>
+              <w:rPr>
+                <w:rFonts w:cstheme="minorHAnsi"/>
+                <w:sz w:val="20"/>
+                <w:szCs w:val="20"/>
+                <w:lang w:val="en-GB"/>
+              </w:rPr>
+              <w:t>11.02.2019</w:t>
+            </w:r>
+          </w:p>
+        </w:tc>
+        <w:tc>
+          <w:tcPr>
+            <w:tcW w:w="1268" w:type="dxa"/>
+          </w:tcPr>
+          <w:p>
+            <w:pPr>
+              <w:rPr>
+                <w:rFonts w:cstheme="minorHAnsi"/>
+                <w:sz w:val="20"/>
+                <w:szCs w:val="20"/>
+                <w:lang w:val="en-GB"/>
+              </w:rPr>
+            </w:pPr>
+            <w:proofErr w:type="spellStart"/>
+            <w:r>
+              <w:rPr>
+                <w:rFonts w:cstheme="minorHAnsi"/>
+                <w:sz w:val="20"/>
+                <w:szCs w:val="20"/>
+                <w:lang w:val="en-GB"/>
+              </w:rPr>
+              <w:t>LFitze</w:t>
+            </w:r>
+            <w:proofErr w:type="spellEnd"/>
+          </w:p>
+        </w:tc>
+        <w:tc>
+          <w:tcPr>
+            <w:tcW w:w="5294" w:type="dxa"/>
+          </w:tcPr>
+          <w:p>
+            <w:pPr>
+              <w:rPr>
+                <w:rFonts w:cstheme="minorHAnsi"/>
+                <w:sz w:val="20"/>
+                <w:szCs w:val="20"/>
+                <w:lang w:val="en-GB"/>
+              </w:rPr>
+            </w:pPr>
+            <w:r>
+              <w:rPr>
+                <w:rFonts w:cstheme="minorHAnsi"/>
+                <w:sz w:val="20"/>
+                <w:szCs w:val="20"/>
+                <w:lang w:val="en-GB"/>
+              </w:rPr>
+              <w:t xml:space="preserve">DB </w:t>
+            </w:r>
+            <w:proofErr w:type="spellStart"/>
+            <w:r>
+              <w:rPr>
+                <w:rFonts w:cstheme="minorHAnsi"/>
+                <w:sz w:val="20"/>
+                <w:szCs w:val="20"/>
+                <w:lang w:val="en-GB"/>
+              </w:rPr>
+              <w:t>mit</w:t>
+            </w:r>
+            <w:proofErr w:type="spellEnd"/>
+            <w:r>
+              <w:rPr>
+                <w:rFonts w:cstheme="minorHAnsi"/>
+                <w:sz w:val="20"/>
+                <w:szCs w:val="20"/>
+                <w:lang w:val="en-GB"/>
+              </w:rPr>
+              <w:t xml:space="preserve"> </w:t>
+            </w:r>
+            <w:proofErr w:type="spellStart"/>
+            <w:r>
+              <w:rPr>
+                <w:rFonts w:cstheme="minorHAnsi"/>
+                <w:sz w:val="20"/>
+                <w:szCs w:val="20"/>
+                <w:lang w:val="en-GB"/>
+              </w:rPr>
+              <w:t>Daten</w:t>
+            </w:r>
+            <w:proofErr w:type="spellEnd"/>
+            <w:r>
+              <w:rPr>
+                <w:rFonts w:cstheme="minorHAnsi"/>
+                <w:sz w:val="20"/>
+                <w:szCs w:val="20"/>
+                <w:lang w:val="en-GB"/>
+              </w:rPr>
+              <w:t xml:space="preserve"> </w:t>
+            </w:r>
+            <w:proofErr w:type="spellStart"/>
+            <w:r>
+              <w:rPr>
+                <w:rFonts w:cstheme="minorHAnsi"/>
+                <w:sz w:val="20"/>
+                <w:szCs w:val="20"/>
+                <w:lang w:val="en-GB"/>
+              </w:rPr>
+              <w:t>erweitert</w:t>
+            </w:r>
+            <w:proofErr w:type="spellEnd"/>
+          </w:p>
+        </w:tc>
+        <w:tc>
+          <w:tcPr>
+            <w:tcW w:w="1260" w:type="dxa"/>
+            <w:tcBorders>
+              <w:right w:val="single" w:sz="12" w:space="0" w:color="auto"/>
+            </w:tcBorders>
+          </w:tcPr>
+          <w:p>
+            <w:pPr>
+              <w:rPr>
+                <w:rFonts w:cstheme="minorHAnsi"/>
+                <w:sz w:val="20"/>
+                <w:szCs w:val="20"/>
+                <w:lang w:val="en-GB"/>
+              </w:rPr>
+            </w:pPr>
+            <w:r>
+              <w:rPr>
+                <w:rFonts w:cstheme="minorHAnsi"/>
+                <w:sz w:val="20"/>
+                <w:szCs w:val="20"/>
+                <w:lang w:val="en-GB"/>
+              </w:rPr>
+              <w:t>1h</w:t>
+            </w:r>
             <w:bookmarkStart w:id="0" w:name="_GoBack"/>
             <w:bookmarkEnd w:id="0"/>
           </w:p>
@@ -2686,6 +2833,15 @@
                 <w:lang w:val="en-GB"/>
               </w:rPr>
             </w:pPr>
+            <w:r>
+              <w:rPr>
+                <w:rFonts w:cstheme="minorHAnsi"/>
+                <w:sz w:val="20"/>
+                <w:szCs w:val="20"/>
+                <w:lang w:val="en-GB"/>
+              </w:rPr>
+              <w:t>13.02.2019</w:t>
+            </w:r>
           </w:p>
         </w:tc>
         <w:tc>
@@ -2701,6 +2857,17 @@
                 <w:lang w:val="en-GB"/>
               </w:rPr>
             </w:pPr>
+            <w:proofErr w:type="spellStart"/>
+            <w:r>
+              <w:rPr>
+                <w:rFonts w:cstheme="minorHAnsi"/>
+                <w:sz w:val="20"/>
+                <w:szCs w:val="20"/>
+                <w:lang w:val="en-GB"/>
+              </w:rPr>
+              <w:t>LFitze</w:t>
+            </w:r>
+            <w:proofErr w:type="spellEnd"/>
           </w:p>
         </w:tc>
         <w:tc>
@@ -2716,6 +2883,55 @@
                 <w:lang w:val="en-GB"/>
               </w:rPr>
             </w:pPr>
+            <w:r>
+              <w:rPr>
+                <w:rFonts w:cstheme="minorHAnsi"/>
+                <w:sz w:val="20"/>
+                <w:szCs w:val="20"/>
+                <w:lang w:val="en-GB"/>
+              </w:rPr>
+              <w:t xml:space="preserve">SSP </w:t>
+            </w:r>
+            <w:proofErr w:type="spellStart"/>
+            <w:r>
+              <w:rPr>
+                <w:rFonts w:cstheme="minorHAnsi"/>
+                <w:sz w:val="20"/>
+                <w:szCs w:val="20"/>
+                <w:lang w:val="en-GB"/>
+              </w:rPr>
+              <w:t>PodBill</w:t>
+            </w:r>
+            <w:proofErr w:type="spellEnd"/>
+            <w:r>
+              <w:rPr>
+                <w:rFonts w:cstheme="minorHAnsi"/>
+                <w:sz w:val="20"/>
+                <w:szCs w:val="20"/>
+                <w:lang w:val="en-GB"/>
+              </w:rPr>
+              <w:t xml:space="preserve"> </w:t>
+            </w:r>
+            <w:proofErr w:type="spellStart"/>
+            <w:r>
+              <w:rPr>
+                <w:rFonts w:cstheme="minorHAnsi"/>
+                <w:sz w:val="20"/>
+                <w:szCs w:val="20"/>
+                <w:lang w:val="en-GB"/>
+              </w:rPr>
+              <w:t>inkl</w:t>
+            </w:r>
+            <w:proofErr w:type="spellEnd"/>
+            <w:r>
+              <w:rPr>
+                <w:rFonts w:cstheme="minorHAnsi"/>
+                <w:sz w:val="20"/>
+                <w:szCs w:val="20"/>
+                <w:lang w:val="en-GB"/>
+              </w:rPr>
+              <w:t xml:space="preserve"> Trigger</w:t>
+            </w:r>
           </w:p>
         </w:tc>
         <w:tc>
@@ -2734,6 +2950,15 @@
                 <w:lang w:val="en-GB"/>
               </w:rPr>
             </w:pPr>
+            <w:r>
+              <w:rPr>
+                <w:rFonts w:cstheme="minorHAnsi"/>
+                <w:sz w:val="20"/>
+                <w:szCs w:val="20"/>
+                <w:lang w:val="en-GB"/>
+              </w:rPr>
+              <w:t>2h</w:t>
+            </w:r>
           </w:p>
         </w:tc>
       </w:tr>
@@ -2754,6 +2979,15 @@
                 <w:lang w:val="en-GB"/>
               </w:rPr>
             </w:pPr>
+            <w:r>
+              <w:rPr>
+                <w:rFonts w:cstheme="minorHAnsi"/>
+                <w:sz w:val="20"/>
+                <w:szCs w:val="20"/>
+                <w:lang w:val="en-GB"/>
+              </w:rPr>
+              <w:t>14.02.2019</w:t>
+            </w:r>
           </w:p>
         </w:tc>
         <w:tc>
@@ -2769,6 +3003,17 @@
                 <w:lang w:val="en-GB"/>
               </w:rPr>
             </w:pPr>
+            <w:proofErr w:type="spellStart"/>
+            <w:r>
+              <w:rPr>
+                <w:rFonts w:cstheme="minorHAnsi"/>
+                <w:sz w:val="20"/>
+                <w:szCs w:val="20"/>
+                <w:lang w:val="en-GB"/>
+              </w:rPr>
+              <w:t>LFitze</w:t>
+            </w:r>
+            <w:proofErr w:type="spellEnd"/>
           </w:p>
         </w:tc>
         <w:tc>
@@ -2784,6 +3029,55 @@
                 <w:lang w:val="en-GB"/>
               </w:rPr>
             </w:pPr>
+            <w:r>
+              <w:rPr>
+                <w:rFonts w:cstheme="minorHAnsi"/>
+                <w:sz w:val="20"/>
+                <w:szCs w:val="20"/>
+                <w:lang w:val="en-GB"/>
+              </w:rPr>
+              <w:t xml:space="preserve">SSP </w:t>
+            </w:r>
+            <w:proofErr w:type="spellStart"/>
+            <w:r>
+              <w:rPr>
+                <w:rFonts w:cstheme="minorHAnsi"/>
+                <w:sz w:val="20"/>
+                <w:szCs w:val="20"/>
+                <w:lang w:val="en-GB"/>
+              </w:rPr>
+              <w:t>CheckHasBill</w:t>
+            </w:r>
+            <w:proofErr w:type="spellEnd"/>
+            <w:r>
+              <w:rPr>
+                <w:rFonts w:cstheme="minorHAnsi"/>
+                <w:sz w:val="20"/>
+                <w:szCs w:val="20"/>
+                <w:lang w:val="en-GB"/>
+              </w:rPr>
+              <w:t xml:space="preserve"> </w:t>
+            </w:r>
+            <w:proofErr w:type="spellStart"/>
+            <w:r>
+              <w:rPr>
+                <w:rFonts w:cstheme="minorHAnsi"/>
+                <w:sz w:val="20"/>
+                <w:szCs w:val="20"/>
+                <w:lang w:val="en-GB"/>
+              </w:rPr>
+              <w:t>inkl</w:t>
+            </w:r>
+            <w:proofErr w:type="spellEnd"/>
+            <w:r>
+              <w:rPr>
+                <w:rFonts w:cstheme="minorHAnsi"/>
+                <w:sz w:val="20"/>
+                <w:szCs w:val="20"/>
+                <w:lang w:val="en-GB"/>
+              </w:rPr>
+              <w:t>. Event</w:t>
+            </w:r>
           </w:p>
         </w:tc>
         <w:tc>
@@ -2802,74 +3096,15 @@
                 <w:lang w:val="en-GB"/>
               </w:rPr>
             </w:pPr>
-          </w:p>
-        </w:tc>
-      </w:tr>
-      <w:tr>
-        <w:tc>
-          <w:tcPr>
-            <w:tcW w:w="1220" w:type="dxa"/>
-            <w:tcBorders>
-              <w:left w:val="single" w:sz="12" w:space="0" w:color="auto"/>
-            </w:tcBorders>
-          </w:tcPr>
-          <w:p>
-            <w:pPr>
-              <w:rPr>
-                <w:rFonts w:cstheme="minorHAnsi"/>
-                <w:sz w:val="20"/>
-                <w:szCs w:val="20"/>
-                <w:lang w:val="en-GB"/>
-              </w:rPr>
-            </w:pPr>
-          </w:p>
-        </w:tc>
-        <w:tc>
-          <w:tcPr>
-            <w:tcW w:w="1268" w:type="dxa"/>
-          </w:tcPr>
-          <w:p>
-            <w:pPr>
-              <w:rPr>
-                <w:rFonts w:cstheme="minorHAnsi"/>
-                <w:sz w:val="20"/>
-                <w:szCs w:val="20"/>
-                <w:lang w:val="en-GB"/>
-              </w:rPr>
-            </w:pPr>
-          </w:p>
-        </w:tc>
-        <w:tc>
-          <w:tcPr>
-            <w:tcW w:w="5294" w:type="dxa"/>
-          </w:tcPr>
-          <w:p>
-            <w:pPr>
-              <w:rPr>
-                <w:rFonts w:cstheme="minorHAnsi"/>
-                <w:sz w:val="20"/>
-                <w:szCs w:val="20"/>
-                <w:lang w:val="en-GB"/>
-              </w:rPr>
-            </w:pPr>
-          </w:p>
-        </w:tc>
-        <w:tc>
-          <w:tcPr>
-            <w:tcW w:w="1260" w:type="dxa"/>
-            <w:tcBorders>
-              <w:right w:val="single" w:sz="12" w:space="0" w:color="auto"/>
-            </w:tcBorders>
-          </w:tcPr>
-          <w:p>
-            <w:pPr>
-              <w:rPr>
-                <w:rFonts w:cstheme="minorHAnsi"/>
-                <w:sz w:val="20"/>
-                <w:szCs w:val="20"/>
-                <w:lang w:val="en-GB"/>
-              </w:rPr>
-            </w:pPr>
+            <w:r>
+              <w:rPr>
+                <w:rFonts w:cstheme="minorHAnsi"/>
+                <w:sz w:val="20"/>
+                <w:szCs w:val="20"/>
+                <w:lang w:val="en-GB"/>
+              </w:rPr>
+              <w:t>2h</w:t>
+            </w:r>
           </w:p>
         </w:tc>
       </w:tr>

--- a/01-Arbeitsjournal_Datenbanken.docx
+++ b/01-Arbeitsjournal_Datenbanken.docx
@@ -2721,18 +2721,95 @@
                 <w:rFonts w:cstheme="minorHAnsi"/>
                 <w:sz w:val="20"/>
                 <w:szCs w:val="20"/>
-                <w:lang w:val="en-GB"/>
-              </w:rPr>
-            </w:pPr>
-            <w:r>
-              <w:rPr>
-                <w:rFonts w:cstheme="minorHAnsi"/>
-                <w:sz w:val="20"/>
-                <w:szCs w:val="20"/>
-                <w:lang w:val="en-GB"/>
-              </w:rPr>
-              <w:t xml:space="preserve">DB </w:t>
-            </w:r>
+              </w:rPr>
+            </w:pPr>
+            <w:r>
+              <w:rPr>
+                <w:rFonts w:cstheme="minorHAnsi"/>
+                <w:sz w:val="20"/>
+                <w:szCs w:val="20"/>
+              </w:rPr>
+              <w:t>DB mit Daten erweitert</w:t>
+            </w:r>
+            <w:r>
+              <w:rPr>
+                <w:rFonts w:cstheme="minorHAnsi"/>
+                <w:sz w:val="20"/>
+                <w:szCs w:val="20"/>
+              </w:rPr>
+              <w:t xml:space="preserve"> </w:t>
+            </w:r>
+          </w:p>
+        </w:tc>
+        <w:tc>
+          <w:tcPr>
+            <w:tcW w:w="1260" w:type="dxa"/>
+            <w:tcBorders>
+              <w:right w:val="single" w:sz="12" w:space="0" w:color="auto"/>
+            </w:tcBorders>
+          </w:tcPr>
+          <w:p>
+            <w:pPr>
+              <w:rPr>
+                <w:rFonts w:cstheme="minorHAnsi"/>
+                <w:sz w:val="20"/>
+                <w:szCs w:val="20"/>
+                <w:lang w:val="en-GB"/>
+              </w:rPr>
+            </w:pPr>
+            <w:r>
+              <w:rPr>
+                <w:rFonts w:cstheme="minorHAnsi"/>
+                <w:sz w:val="20"/>
+                <w:szCs w:val="20"/>
+                <w:lang w:val="en-GB"/>
+              </w:rPr>
+              <w:t>1h</w:t>
+            </w:r>
+          </w:p>
+        </w:tc>
+      </w:tr>
+      <w:tr>
+        <w:tc>
+          <w:tcPr>
+            <w:tcW w:w="1220" w:type="dxa"/>
+            <w:tcBorders>
+              <w:left w:val="single" w:sz="12" w:space="0" w:color="auto"/>
+            </w:tcBorders>
+          </w:tcPr>
+          <w:p>
+            <w:pPr>
+              <w:rPr>
+                <w:rFonts w:cstheme="minorHAnsi"/>
+                <w:sz w:val="20"/>
+                <w:szCs w:val="20"/>
+                <w:lang w:val="en-GB"/>
+              </w:rPr>
+            </w:pPr>
+            <w:r>
+              <w:rPr>
+                <w:rFonts w:cstheme="minorHAnsi"/>
+                <w:sz w:val="20"/>
+                <w:szCs w:val="20"/>
+                <w:lang w:val="en-GB"/>
+              </w:rPr>
+              <w:t>13.02.2019</w:t>
+            </w:r>
+          </w:p>
+        </w:tc>
+        <w:tc>
+          <w:tcPr>
+            <w:tcW w:w="1268" w:type="dxa"/>
+          </w:tcPr>
+          <w:p>
+            <w:pPr>
+              <w:rPr>
+                <w:rFonts w:cstheme="minorHAnsi"/>
+                <w:sz w:val="20"/>
+                <w:szCs w:val="20"/>
+                <w:lang w:val="en-GB"/>
+              </w:rPr>
+            </w:pPr>
             <w:proofErr w:type="spellStart"/>
             <w:r>
               <w:rPr>
@@ -2741,9 +2818,44 @@
                 <w:szCs w:val="20"/>
                 <w:lang w:val="en-GB"/>
               </w:rPr>
-              <w:t>mit</w:t>
+              <w:t>LFitze</w:t>
             </w:r>
             <w:proofErr w:type="spellEnd"/>
+          </w:p>
+        </w:tc>
+        <w:tc>
+          <w:tcPr>
+            <w:tcW w:w="5294" w:type="dxa"/>
+          </w:tcPr>
+          <w:p>
+            <w:pPr>
+              <w:rPr>
+                <w:rFonts w:cstheme="minorHAnsi"/>
+                <w:sz w:val="20"/>
+                <w:szCs w:val="20"/>
+                <w:lang w:val="en-GB"/>
+              </w:rPr>
+            </w:pPr>
+            <w:r>
+              <w:rPr>
+                <w:rFonts w:cstheme="minorHAnsi"/>
+                <w:sz w:val="20"/>
+                <w:szCs w:val="20"/>
+                <w:lang w:val="en-GB"/>
+              </w:rPr>
+              <w:t xml:space="preserve">SSP </w:t>
+            </w:r>
+            <w:proofErr w:type="spellStart"/>
+            <w:r>
+              <w:rPr>
+                <w:rFonts w:cstheme="minorHAnsi"/>
+                <w:sz w:val="20"/>
+                <w:szCs w:val="20"/>
+                <w:lang w:val="en-GB"/>
+              </w:rPr>
+              <w:t>PodBill</w:t>
+            </w:r>
+            <w:proofErr w:type="spellEnd"/>
             <w:r>
               <w:rPr>
                 <w:rFonts w:cstheme="minorHAnsi"/>
@@ -2761,7 +2873,7 @@
                 <w:szCs w:val="20"/>
                 <w:lang w:val="en-GB"/>
               </w:rPr>
-              <w:t>Daten</w:t>
+              <w:t>inkl</w:t>
             </w:r>
             <w:proofErr w:type="spellEnd"/>
             <w:r>
@@ -2771,6 +2883,136 @@
                 <w:szCs w:val="20"/>
                 <w:lang w:val="en-GB"/>
               </w:rPr>
+              <w:t xml:space="preserve"> Trigger</w:t>
+            </w:r>
+          </w:p>
+        </w:tc>
+        <w:tc>
+          <w:tcPr>
+            <w:tcW w:w="1260" w:type="dxa"/>
+            <w:tcBorders>
+              <w:right w:val="single" w:sz="12" w:space="0" w:color="auto"/>
+            </w:tcBorders>
+          </w:tcPr>
+          <w:p>
+            <w:pPr>
+              <w:rPr>
+                <w:rFonts w:cstheme="minorHAnsi"/>
+                <w:sz w:val="20"/>
+                <w:szCs w:val="20"/>
+                <w:lang w:val="en-GB"/>
+              </w:rPr>
+            </w:pPr>
+            <w:r>
+              <w:rPr>
+                <w:rFonts w:cstheme="minorHAnsi"/>
+                <w:sz w:val="20"/>
+                <w:szCs w:val="20"/>
+                <w:lang w:val="en-GB"/>
+              </w:rPr>
+              <w:t>2h</w:t>
+            </w:r>
+          </w:p>
+        </w:tc>
+      </w:tr>
+      <w:tr>
+        <w:tc>
+          <w:tcPr>
+            <w:tcW w:w="1220" w:type="dxa"/>
+            <w:tcBorders>
+              <w:left w:val="single" w:sz="12" w:space="0" w:color="auto"/>
+            </w:tcBorders>
+          </w:tcPr>
+          <w:p>
+            <w:pPr>
+              <w:rPr>
+                <w:rFonts w:cstheme="minorHAnsi"/>
+                <w:sz w:val="20"/>
+                <w:szCs w:val="20"/>
+                <w:lang w:val="en-GB"/>
+              </w:rPr>
+            </w:pPr>
+            <w:r>
+              <w:rPr>
+                <w:rFonts w:cstheme="minorHAnsi"/>
+                <w:sz w:val="20"/>
+                <w:szCs w:val="20"/>
+                <w:lang w:val="en-GB"/>
+              </w:rPr>
+              <w:t>14.02.2019</w:t>
+            </w:r>
+          </w:p>
+        </w:tc>
+        <w:tc>
+          <w:tcPr>
+            <w:tcW w:w="1268" w:type="dxa"/>
+          </w:tcPr>
+          <w:p>
+            <w:pPr>
+              <w:rPr>
+                <w:rFonts w:cstheme="minorHAnsi"/>
+                <w:sz w:val="20"/>
+                <w:szCs w:val="20"/>
+                <w:lang w:val="en-GB"/>
+              </w:rPr>
+            </w:pPr>
+            <w:proofErr w:type="spellStart"/>
+            <w:r>
+              <w:rPr>
+                <w:rFonts w:cstheme="minorHAnsi"/>
+                <w:sz w:val="20"/>
+                <w:szCs w:val="20"/>
+                <w:lang w:val="en-GB"/>
+              </w:rPr>
+              <w:t>LFitze</w:t>
+            </w:r>
+            <w:proofErr w:type="spellEnd"/>
+          </w:p>
+        </w:tc>
+        <w:tc>
+          <w:tcPr>
+            <w:tcW w:w="5294" w:type="dxa"/>
+          </w:tcPr>
+          <w:p>
+            <w:pPr>
+              <w:rPr>
+                <w:rFonts w:cstheme="minorHAnsi"/>
+                <w:sz w:val="20"/>
+                <w:szCs w:val="20"/>
+              </w:rPr>
+            </w:pPr>
+            <w:r>
+              <w:rPr>
+                <w:rFonts w:cstheme="minorHAnsi"/>
+                <w:sz w:val="20"/>
+                <w:szCs w:val="20"/>
+              </w:rPr>
+              <w:t xml:space="preserve">SSP </w:t>
+            </w:r>
+            <w:proofErr w:type="spellStart"/>
+            <w:r>
+              <w:rPr>
+                <w:rFonts w:cstheme="minorHAnsi"/>
+                <w:sz w:val="20"/>
+                <w:szCs w:val="20"/>
+              </w:rPr>
+              <w:t>CheckHasBill</w:t>
+            </w:r>
+            <w:proofErr w:type="spellEnd"/>
+            <w:r>
+              <w:rPr>
+                <w:rFonts w:cstheme="minorHAnsi"/>
+                <w:sz w:val="20"/>
+                <w:szCs w:val="20"/>
+              </w:rPr>
+              <w:t xml:space="preserve"> inkl. Event</w:t>
+            </w:r>
+            <w:r>
+              <w:rPr>
+                <w:rFonts w:cstheme="minorHAnsi"/>
+                <w:sz w:val="20"/>
+                <w:szCs w:val="20"/>
+              </w:rPr>
               <w:t xml:space="preserve"> </w:t>
             </w:r>
             <w:proofErr w:type="spellStart"/>
@@ -2779,11 +3021,320 @@
                 <w:rFonts w:cstheme="minorHAnsi"/>
                 <w:sz w:val="20"/>
                 <w:szCs w:val="20"/>
-                <w:lang w:val="en-GB"/>
-              </w:rPr>
-              <w:t>erweitert</w:t>
+              </w:rPr>
+              <w:t>i</w:t>
+            </w:r>
+            <w:r>
+              <w:rPr>
+                <w:rFonts w:cstheme="minorHAnsi"/>
+                <w:sz w:val="20"/>
+                <w:szCs w:val="20"/>
+              </w:rPr>
+              <w:t>nkl</w:t>
             </w:r>
             <w:proofErr w:type="spellEnd"/>
+            <w:r>
+              <w:rPr>
+                <w:rFonts w:cstheme="minorHAnsi"/>
+                <w:sz w:val="20"/>
+                <w:szCs w:val="20"/>
+              </w:rPr>
+              <w:t xml:space="preserve"> Doku nachgeführt</w:t>
+            </w:r>
+          </w:p>
+        </w:tc>
+        <w:tc>
+          <w:tcPr>
+            <w:tcW w:w="1260" w:type="dxa"/>
+            <w:tcBorders>
+              <w:right w:val="single" w:sz="12" w:space="0" w:color="auto"/>
+            </w:tcBorders>
+          </w:tcPr>
+          <w:p>
+            <w:pPr>
+              <w:rPr>
+                <w:rFonts w:cstheme="minorHAnsi"/>
+                <w:sz w:val="20"/>
+                <w:szCs w:val="20"/>
+                <w:lang w:val="en-GB"/>
+              </w:rPr>
+            </w:pPr>
+            <w:r>
+              <w:rPr>
+                <w:rFonts w:cstheme="minorHAnsi"/>
+                <w:sz w:val="20"/>
+                <w:szCs w:val="20"/>
+                <w:lang w:val="en-GB"/>
+              </w:rPr>
+              <w:t>2h</w:t>
+            </w:r>
+          </w:p>
+        </w:tc>
+      </w:tr>
+      <w:tr>
+        <w:tc>
+          <w:tcPr>
+            <w:tcW w:w="1220" w:type="dxa"/>
+            <w:tcBorders>
+              <w:left w:val="single" w:sz="12" w:space="0" w:color="auto"/>
+            </w:tcBorders>
+          </w:tcPr>
+          <w:p>
+            <w:pPr>
+              <w:rPr>
+                <w:rFonts w:cstheme="minorHAnsi"/>
+                <w:sz w:val="20"/>
+                <w:szCs w:val="20"/>
+                <w:lang w:val="en-GB"/>
+              </w:rPr>
+            </w:pPr>
+            <w:r>
+              <w:rPr>
+                <w:rFonts w:cstheme="minorHAnsi"/>
+                <w:sz w:val="20"/>
+                <w:szCs w:val="20"/>
+                <w:lang w:val="en-GB"/>
+              </w:rPr>
+              <w:t>02.03.2019</w:t>
+            </w:r>
+          </w:p>
+        </w:tc>
+        <w:tc>
+          <w:tcPr>
+            <w:tcW w:w="1268" w:type="dxa"/>
+          </w:tcPr>
+          <w:p>
+            <w:pPr>
+              <w:rPr>
+                <w:rFonts w:cstheme="minorHAnsi"/>
+                <w:sz w:val="20"/>
+                <w:szCs w:val="20"/>
+                <w:lang w:val="en-GB"/>
+              </w:rPr>
+            </w:pPr>
+            <w:proofErr w:type="spellStart"/>
+            <w:r>
+              <w:rPr>
+                <w:rFonts w:cstheme="minorHAnsi"/>
+                <w:sz w:val="20"/>
+                <w:szCs w:val="20"/>
+                <w:lang w:val="en-GB"/>
+              </w:rPr>
+              <w:t>RWyss</w:t>
+            </w:r>
+            <w:proofErr w:type="spellEnd"/>
+          </w:p>
+        </w:tc>
+        <w:tc>
+          <w:tcPr>
+            <w:tcW w:w="5294" w:type="dxa"/>
+          </w:tcPr>
+          <w:p>
+            <w:pPr>
+              <w:rPr>
+                <w:rFonts w:cstheme="minorHAnsi"/>
+                <w:sz w:val="20"/>
+                <w:szCs w:val="20"/>
+                <w:lang w:val="en-GB"/>
+              </w:rPr>
+            </w:pPr>
+            <w:r>
+              <w:rPr>
+                <w:rFonts w:cstheme="minorHAnsi"/>
+                <w:sz w:val="20"/>
+                <w:szCs w:val="20"/>
+                <w:lang w:val="en-GB"/>
+              </w:rPr>
+              <w:t xml:space="preserve">Views </w:t>
+            </w:r>
+            <w:proofErr w:type="spellStart"/>
+            <w:r>
+              <w:rPr>
+                <w:rFonts w:cstheme="minorHAnsi"/>
+                <w:sz w:val="20"/>
+                <w:szCs w:val="20"/>
+                <w:lang w:val="en-GB"/>
+              </w:rPr>
+              <w:t>erstellt</w:t>
+            </w:r>
+            <w:proofErr w:type="spellEnd"/>
+          </w:p>
+        </w:tc>
+        <w:tc>
+          <w:tcPr>
+            <w:tcW w:w="1260" w:type="dxa"/>
+            <w:tcBorders>
+              <w:right w:val="single" w:sz="12" w:space="0" w:color="auto"/>
+            </w:tcBorders>
+          </w:tcPr>
+          <w:p>
+            <w:pPr>
+              <w:rPr>
+                <w:rFonts w:cstheme="minorHAnsi"/>
+                <w:sz w:val="20"/>
+                <w:szCs w:val="20"/>
+                <w:lang w:val="en-GB"/>
+              </w:rPr>
+            </w:pPr>
+            <w:r>
+              <w:rPr>
+                <w:rFonts w:cstheme="minorHAnsi"/>
+                <w:sz w:val="20"/>
+                <w:szCs w:val="20"/>
+                <w:lang w:val="en-GB"/>
+              </w:rPr>
+              <w:t>2h</w:t>
+            </w:r>
+          </w:p>
+        </w:tc>
+      </w:tr>
+      <w:tr>
+        <w:tc>
+          <w:tcPr>
+            <w:tcW w:w="1220" w:type="dxa"/>
+            <w:tcBorders>
+              <w:left w:val="single" w:sz="12" w:space="0" w:color="auto"/>
+            </w:tcBorders>
+          </w:tcPr>
+          <w:p>
+            <w:pPr>
+              <w:rPr>
+                <w:rFonts w:cstheme="minorHAnsi"/>
+                <w:sz w:val="20"/>
+                <w:szCs w:val="20"/>
+                <w:lang w:val="en-GB"/>
+              </w:rPr>
+            </w:pPr>
+            <w:r>
+              <w:rPr>
+                <w:rFonts w:cstheme="minorHAnsi"/>
+                <w:sz w:val="20"/>
+                <w:szCs w:val="20"/>
+                <w:lang w:val="en-GB"/>
+              </w:rPr>
+              <w:t>09.03.2019</w:t>
+            </w:r>
+          </w:p>
+        </w:tc>
+        <w:tc>
+          <w:tcPr>
+            <w:tcW w:w="1268" w:type="dxa"/>
+          </w:tcPr>
+          <w:p>
+            <w:pPr>
+              <w:rPr>
+                <w:rFonts w:cstheme="minorHAnsi"/>
+                <w:sz w:val="20"/>
+                <w:szCs w:val="20"/>
+                <w:lang w:val="en-GB"/>
+              </w:rPr>
+            </w:pPr>
+            <w:proofErr w:type="spellStart"/>
+            <w:r>
+              <w:rPr>
+                <w:rFonts w:cstheme="minorHAnsi"/>
+                <w:sz w:val="20"/>
+                <w:szCs w:val="20"/>
+                <w:lang w:val="en-GB"/>
+              </w:rPr>
+              <w:t>RWyss</w:t>
+            </w:r>
+            <w:proofErr w:type="spellEnd"/>
+          </w:p>
+        </w:tc>
+        <w:tc>
+          <w:tcPr>
+            <w:tcW w:w="5294" w:type="dxa"/>
+          </w:tcPr>
+          <w:p>
+            <w:pPr>
+              <w:rPr>
+                <w:rFonts w:cstheme="minorHAnsi"/>
+                <w:sz w:val="20"/>
+                <w:szCs w:val="20"/>
+                <w:lang w:val="en-GB"/>
+              </w:rPr>
+            </w:pPr>
+            <w:proofErr w:type="spellStart"/>
+            <w:r>
+              <w:rPr>
+                <w:rFonts w:cstheme="minorHAnsi"/>
+                <w:sz w:val="20"/>
+                <w:szCs w:val="20"/>
+                <w:lang w:val="en-GB"/>
+              </w:rPr>
+              <w:t>Benutzerrechte</w:t>
+            </w:r>
+            <w:proofErr w:type="spellEnd"/>
+            <w:r>
+              <w:rPr>
+                <w:rFonts w:cstheme="minorHAnsi"/>
+                <w:sz w:val="20"/>
+                <w:szCs w:val="20"/>
+                <w:lang w:val="en-GB"/>
+              </w:rPr>
+              <w:t xml:space="preserve"> </w:t>
+            </w:r>
+            <w:proofErr w:type="spellStart"/>
+            <w:r>
+              <w:rPr>
+                <w:rFonts w:cstheme="minorHAnsi"/>
+                <w:sz w:val="20"/>
+                <w:szCs w:val="20"/>
+                <w:lang w:val="en-GB"/>
+              </w:rPr>
+              <w:t>inkl</w:t>
+            </w:r>
+            <w:proofErr w:type="spellEnd"/>
+            <w:r>
+              <w:rPr>
+                <w:rFonts w:cstheme="minorHAnsi"/>
+                <w:sz w:val="20"/>
+                <w:szCs w:val="20"/>
+                <w:lang w:val="en-GB"/>
+              </w:rPr>
+              <w:t xml:space="preserve"> </w:t>
+            </w:r>
+            <w:proofErr w:type="spellStart"/>
+            <w:r>
+              <w:rPr>
+                <w:rFonts w:cstheme="minorHAnsi"/>
+                <w:sz w:val="20"/>
+                <w:szCs w:val="20"/>
+                <w:lang w:val="en-GB"/>
+              </w:rPr>
+              <w:t>Doku</w:t>
+            </w:r>
+            <w:proofErr w:type="spellEnd"/>
+            <w:r>
+              <w:rPr>
+                <w:rFonts w:cstheme="minorHAnsi"/>
+                <w:sz w:val="20"/>
+                <w:szCs w:val="20"/>
+                <w:lang w:val="en-GB"/>
+              </w:rPr>
+              <w:t xml:space="preserve"> </w:t>
+            </w:r>
+            <w:proofErr w:type="spellStart"/>
+            <w:r>
+              <w:rPr>
+                <w:rFonts w:cstheme="minorHAnsi"/>
+                <w:sz w:val="20"/>
+                <w:szCs w:val="20"/>
+                <w:lang w:val="en-GB"/>
+              </w:rPr>
+              <w:t>nachgeführt</w:t>
+            </w:r>
+            <w:proofErr w:type="spellEnd"/>
+            <w:r>
+              <w:rPr>
+                <w:rFonts w:cstheme="minorHAnsi"/>
+                <w:sz w:val="20"/>
+                <w:szCs w:val="20"/>
+                <w:lang w:val="en-GB"/>
+              </w:rPr>
+              <w:t xml:space="preserve"> </w:t>
+            </w:r>
           </w:p>
         </w:tc>
         <w:tc>
@@ -2813,434 +3364,6 @@
             </w:r>
             <w:bookmarkStart w:id="0" w:name="_GoBack"/>
             <w:bookmarkEnd w:id="0"/>
-          </w:p>
-        </w:tc>
-      </w:tr>
-      <w:tr>
-        <w:tc>
-          <w:tcPr>
-            <w:tcW w:w="1220" w:type="dxa"/>
-            <w:tcBorders>
-              <w:left w:val="single" w:sz="12" w:space="0" w:color="auto"/>
-            </w:tcBorders>
-          </w:tcPr>
-          <w:p>
-            <w:pPr>
-              <w:rPr>
-                <w:rFonts w:cstheme="minorHAnsi"/>
-                <w:sz w:val="20"/>
-                <w:szCs w:val="20"/>
-                <w:lang w:val="en-GB"/>
-              </w:rPr>
-            </w:pPr>
-            <w:r>
-              <w:rPr>
-                <w:rFonts w:cstheme="minorHAnsi"/>
-                <w:sz w:val="20"/>
-                <w:szCs w:val="20"/>
-                <w:lang w:val="en-GB"/>
-              </w:rPr>
-              <w:t>13.02.2019</w:t>
-            </w:r>
-          </w:p>
-        </w:tc>
-        <w:tc>
-          <w:tcPr>
-            <w:tcW w:w="1268" w:type="dxa"/>
-          </w:tcPr>
-          <w:p>
-            <w:pPr>
-              <w:rPr>
-                <w:rFonts w:cstheme="minorHAnsi"/>
-                <w:sz w:val="20"/>
-                <w:szCs w:val="20"/>
-                <w:lang w:val="en-GB"/>
-              </w:rPr>
-            </w:pPr>
-            <w:proofErr w:type="spellStart"/>
-            <w:r>
-              <w:rPr>
-                <w:rFonts w:cstheme="minorHAnsi"/>
-                <w:sz w:val="20"/>
-                <w:szCs w:val="20"/>
-                <w:lang w:val="en-GB"/>
-              </w:rPr>
-              <w:t>LFitze</w:t>
-            </w:r>
-            <w:proofErr w:type="spellEnd"/>
-          </w:p>
-        </w:tc>
-        <w:tc>
-          <w:tcPr>
-            <w:tcW w:w="5294" w:type="dxa"/>
-          </w:tcPr>
-          <w:p>
-            <w:pPr>
-              <w:rPr>
-                <w:rFonts w:cstheme="minorHAnsi"/>
-                <w:sz w:val="20"/>
-                <w:szCs w:val="20"/>
-                <w:lang w:val="en-GB"/>
-              </w:rPr>
-            </w:pPr>
-            <w:r>
-              <w:rPr>
-                <w:rFonts w:cstheme="minorHAnsi"/>
-                <w:sz w:val="20"/>
-                <w:szCs w:val="20"/>
-                <w:lang w:val="en-GB"/>
-              </w:rPr>
-              <w:t xml:space="preserve">SSP </w:t>
-            </w:r>
-            <w:proofErr w:type="spellStart"/>
-            <w:r>
-              <w:rPr>
-                <w:rFonts w:cstheme="minorHAnsi"/>
-                <w:sz w:val="20"/>
-                <w:szCs w:val="20"/>
-                <w:lang w:val="en-GB"/>
-              </w:rPr>
-              <w:t>PodBill</w:t>
-            </w:r>
-            <w:proofErr w:type="spellEnd"/>
-            <w:r>
-              <w:rPr>
-                <w:rFonts w:cstheme="minorHAnsi"/>
-                <w:sz w:val="20"/>
-                <w:szCs w:val="20"/>
-                <w:lang w:val="en-GB"/>
-              </w:rPr>
-              <w:t xml:space="preserve"> </w:t>
-            </w:r>
-            <w:proofErr w:type="spellStart"/>
-            <w:r>
-              <w:rPr>
-                <w:rFonts w:cstheme="minorHAnsi"/>
-                <w:sz w:val="20"/>
-                <w:szCs w:val="20"/>
-                <w:lang w:val="en-GB"/>
-              </w:rPr>
-              <w:t>inkl</w:t>
-            </w:r>
-            <w:proofErr w:type="spellEnd"/>
-            <w:r>
-              <w:rPr>
-                <w:rFonts w:cstheme="minorHAnsi"/>
-                <w:sz w:val="20"/>
-                <w:szCs w:val="20"/>
-                <w:lang w:val="en-GB"/>
-              </w:rPr>
-              <w:t xml:space="preserve"> Trigger</w:t>
-            </w:r>
-          </w:p>
-        </w:tc>
-        <w:tc>
-          <w:tcPr>
-            <w:tcW w:w="1260" w:type="dxa"/>
-            <w:tcBorders>
-              <w:right w:val="single" w:sz="12" w:space="0" w:color="auto"/>
-            </w:tcBorders>
-          </w:tcPr>
-          <w:p>
-            <w:pPr>
-              <w:rPr>
-                <w:rFonts w:cstheme="minorHAnsi"/>
-                <w:sz w:val="20"/>
-                <w:szCs w:val="20"/>
-                <w:lang w:val="en-GB"/>
-              </w:rPr>
-            </w:pPr>
-            <w:r>
-              <w:rPr>
-                <w:rFonts w:cstheme="minorHAnsi"/>
-                <w:sz w:val="20"/>
-                <w:szCs w:val="20"/>
-                <w:lang w:val="en-GB"/>
-              </w:rPr>
-              <w:t>2h</w:t>
-            </w:r>
-          </w:p>
-        </w:tc>
-      </w:tr>
-      <w:tr>
-        <w:tc>
-          <w:tcPr>
-            <w:tcW w:w="1220" w:type="dxa"/>
-            <w:tcBorders>
-              <w:left w:val="single" w:sz="12" w:space="0" w:color="auto"/>
-            </w:tcBorders>
-          </w:tcPr>
-          <w:p>
-            <w:pPr>
-              <w:rPr>
-                <w:rFonts w:cstheme="minorHAnsi"/>
-                <w:sz w:val="20"/>
-                <w:szCs w:val="20"/>
-                <w:lang w:val="en-GB"/>
-              </w:rPr>
-            </w:pPr>
-            <w:r>
-              <w:rPr>
-                <w:rFonts w:cstheme="minorHAnsi"/>
-                <w:sz w:val="20"/>
-                <w:szCs w:val="20"/>
-                <w:lang w:val="en-GB"/>
-              </w:rPr>
-              <w:t>14.02.2019</w:t>
-            </w:r>
-          </w:p>
-        </w:tc>
-        <w:tc>
-          <w:tcPr>
-            <w:tcW w:w="1268" w:type="dxa"/>
-          </w:tcPr>
-          <w:p>
-            <w:pPr>
-              <w:rPr>
-                <w:rFonts w:cstheme="minorHAnsi"/>
-                <w:sz w:val="20"/>
-                <w:szCs w:val="20"/>
-                <w:lang w:val="en-GB"/>
-              </w:rPr>
-            </w:pPr>
-            <w:proofErr w:type="spellStart"/>
-            <w:r>
-              <w:rPr>
-                <w:rFonts w:cstheme="minorHAnsi"/>
-                <w:sz w:val="20"/>
-                <w:szCs w:val="20"/>
-                <w:lang w:val="en-GB"/>
-              </w:rPr>
-              <w:t>LFitze</w:t>
-            </w:r>
-            <w:proofErr w:type="spellEnd"/>
-          </w:p>
-        </w:tc>
-        <w:tc>
-          <w:tcPr>
-            <w:tcW w:w="5294" w:type="dxa"/>
-          </w:tcPr>
-          <w:p>
-            <w:pPr>
-              <w:rPr>
-                <w:rFonts w:cstheme="minorHAnsi"/>
-                <w:sz w:val="20"/>
-                <w:szCs w:val="20"/>
-                <w:lang w:val="en-GB"/>
-              </w:rPr>
-            </w:pPr>
-            <w:r>
-              <w:rPr>
-                <w:rFonts w:cstheme="minorHAnsi"/>
-                <w:sz w:val="20"/>
-                <w:szCs w:val="20"/>
-                <w:lang w:val="en-GB"/>
-              </w:rPr>
-              <w:t xml:space="preserve">SSP </w:t>
-            </w:r>
-            <w:proofErr w:type="spellStart"/>
-            <w:r>
-              <w:rPr>
-                <w:rFonts w:cstheme="minorHAnsi"/>
-                <w:sz w:val="20"/>
-                <w:szCs w:val="20"/>
-                <w:lang w:val="en-GB"/>
-              </w:rPr>
-              <w:t>CheckHasBill</w:t>
-            </w:r>
-            <w:proofErr w:type="spellEnd"/>
-            <w:r>
-              <w:rPr>
-                <w:rFonts w:cstheme="minorHAnsi"/>
-                <w:sz w:val="20"/>
-                <w:szCs w:val="20"/>
-                <w:lang w:val="en-GB"/>
-              </w:rPr>
-              <w:t xml:space="preserve"> </w:t>
-            </w:r>
-            <w:proofErr w:type="spellStart"/>
-            <w:r>
-              <w:rPr>
-                <w:rFonts w:cstheme="minorHAnsi"/>
-                <w:sz w:val="20"/>
-                <w:szCs w:val="20"/>
-                <w:lang w:val="en-GB"/>
-              </w:rPr>
-              <w:t>inkl</w:t>
-            </w:r>
-            <w:proofErr w:type="spellEnd"/>
-            <w:r>
-              <w:rPr>
-                <w:rFonts w:cstheme="minorHAnsi"/>
-                <w:sz w:val="20"/>
-                <w:szCs w:val="20"/>
-                <w:lang w:val="en-GB"/>
-              </w:rPr>
-              <w:t>. Event</w:t>
-            </w:r>
-          </w:p>
-        </w:tc>
-        <w:tc>
-          <w:tcPr>
-            <w:tcW w:w="1260" w:type="dxa"/>
-            <w:tcBorders>
-              <w:right w:val="single" w:sz="12" w:space="0" w:color="auto"/>
-            </w:tcBorders>
-          </w:tcPr>
-          <w:p>
-            <w:pPr>
-              <w:rPr>
-                <w:rFonts w:cstheme="minorHAnsi"/>
-                <w:sz w:val="20"/>
-                <w:szCs w:val="20"/>
-                <w:lang w:val="en-GB"/>
-              </w:rPr>
-            </w:pPr>
-            <w:r>
-              <w:rPr>
-                <w:rFonts w:cstheme="minorHAnsi"/>
-                <w:sz w:val="20"/>
-                <w:szCs w:val="20"/>
-                <w:lang w:val="en-GB"/>
-              </w:rPr>
-              <w:t>2h</w:t>
-            </w:r>
-          </w:p>
-        </w:tc>
-      </w:tr>
-      <w:tr>
-        <w:tc>
-          <w:tcPr>
-            <w:tcW w:w="1220" w:type="dxa"/>
-            <w:tcBorders>
-              <w:left w:val="single" w:sz="12" w:space="0" w:color="auto"/>
-            </w:tcBorders>
-          </w:tcPr>
-          <w:p>
-            <w:pPr>
-              <w:rPr>
-                <w:rFonts w:cstheme="minorHAnsi"/>
-                <w:sz w:val="20"/>
-                <w:szCs w:val="20"/>
-                <w:lang w:val="en-GB"/>
-              </w:rPr>
-            </w:pPr>
-          </w:p>
-        </w:tc>
-        <w:tc>
-          <w:tcPr>
-            <w:tcW w:w="1268" w:type="dxa"/>
-          </w:tcPr>
-          <w:p>
-            <w:pPr>
-              <w:rPr>
-                <w:rFonts w:cstheme="minorHAnsi"/>
-                <w:sz w:val="20"/>
-                <w:szCs w:val="20"/>
-                <w:lang w:val="en-GB"/>
-              </w:rPr>
-            </w:pPr>
-          </w:p>
-        </w:tc>
-        <w:tc>
-          <w:tcPr>
-            <w:tcW w:w="5294" w:type="dxa"/>
-          </w:tcPr>
-          <w:p>
-            <w:pPr>
-              <w:rPr>
-                <w:rFonts w:cstheme="minorHAnsi"/>
-                <w:sz w:val="20"/>
-                <w:szCs w:val="20"/>
-                <w:lang w:val="en-GB"/>
-              </w:rPr>
-            </w:pPr>
-          </w:p>
-        </w:tc>
-        <w:tc>
-          <w:tcPr>
-            <w:tcW w:w="1260" w:type="dxa"/>
-            <w:tcBorders>
-              <w:right w:val="single" w:sz="12" w:space="0" w:color="auto"/>
-            </w:tcBorders>
-          </w:tcPr>
-          <w:p>
-            <w:pPr>
-              <w:rPr>
-                <w:rFonts w:cstheme="minorHAnsi"/>
-                <w:sz w:val="20"/>
-                <w:szCs w:val="20"/>
-                <w:lang w:val="en-GB"/>
-              </w:rPr>
-            </w:pPr>
-          </w:p>
-        </w:tc>
-      </w:tr>
-      <w:tr>
-        <w:tc>
-          <w:tcPr>
-            <w:tcW w:w="1220" w:type="dxa"/>
-            <w:tcBorders>
-              <w:left w:val="single" w:sz="12" w:space="0" w:color="auto"/>
-            </w:tcBorders>
-          </w:tcPr>
-          <w:p>
-            <w:pPr>
-              <w:rPr>
-                <w:rFonts w:cstheme="minorHAnsi"/>
-                <w:sz w:val="20"/>
-                <w:szCs w:val="20"/>
-                <w:lang w:val="en-GB"/>
-              </w:rPr>
-            </w:pPr>
-          </w:p>
-        </w:tc>
-        <w:tc>
-          <w:tcPr>
-            <w:tcW w:w="1268" w:type="dxa"/>
-          </w:tcPr>
-          <w:p>
-            <w:pPr>
-              <w:rPr>
-                <w:rFonts w:cstheme="minorHAnsi"/>
-                <w:sz w:val="20"/>
-                <w:szCs w:val="20"/>
-                <w:lang w:val="en-GB"/>
-              </w:rPr>
-            </w:pPr>
-          </w:p>
-        </w:tc>
-        <w:tc>
-          <w:tcPr>
-            <w:tcW w:w="5294" w:type="dxa"/>
-          </w:tcPr>
-          <w:p>
-            <w:pPr>
-              <w:rPr>
-                <w:rFonts w:cstheme="minorHAnsi"/>
-                <w:sz w:val="20"/>
-                <w:szCs w:val="20"/>
-                <w:lang w:val="en-GB"/>
-              </w:rPr>
-            </w:pPr>
-          </w:p>
-        </w:tc>
-        <w:tc>
-          <w:tcPr>
-            <w:tcW w:w="1260" w:type="dxa"/>
-            <w:tcBorders>
-              <w:right w:val="single" w:sz="12" w:space="0" w:color="auto"/>
-            </w:tcBorders>
-          </w:tcPr>
-          <w:p>
-            <w:pPr>
-              <w:rPr>
-                <w:rFonts w:cstheme="minorHAnsi"/>
-                <w:sz w:val="20"/>
-                <w:szCs w:val="20"/>
-                <w:lang w:val="en-GB"/>
-              </w:rPr>
-            </w:pPr>
           </w:p>
         </w:tc>
       </w:tr>
